--- a/metadata/README_tip_stump_comparison_dec_2019.docx
+++ b/metadata/README_tip_stump_comparison_dec_2019.docx
@@ -1,6 +1,6 @@
 
 <file path=word/document.xml><?xml version="1.0" encoding="utf-8"?>
-<w:document xmlns:mc="http://schemas.openxmlformats.org/markup-compatibility/2006" xmlns:o="urn:schemas-microsoft-com:office:office" xmlns:r="http://schemas.openxmlformats.org/officeDocument/2006/relationships" xmlns:m="http://schemas.openxmlformats.org/officeDocument/2006/math" xmlns:v="urn:schemas-microsoft-com:vml" xmlns:wp="http://schemas.openxmlformats.org/drawingml/2006/wordprocessingDrawing" xmlns:w10="urn:schemas-microsoft-com:office:word" xmlns:w="http://schemas.openxmlformats.org/wordprocessingml/2006/main" xmlns:wne="http://schemas.microsoft.com/office/word/2006/wordml" xmlns:sl="http://schemas.openxmlformats.org/schemaLibrary/2006/main" xmlns:a="http://schemas.openxmlformats.org/drawingml/2006/main" xmlns:pic="http://schemas.openxmlformats.org/drawingml/2006/picture" xmlns:c="http://schemas.openxmlformats.org/drawingml/2006/chart" xmlns:lc="http://schemas.openxmlformats.org/drawingml/2006/lockedCanvas" xmlns:dgm="http://schemas.openxmlformats.org/drawingml/2006/diagram" xmlns:wps="http://schemas.microsoft.com/office/word/2010/wordprocessingShape" xmlns:wpg="http://schemas.microsoft.com/office/word/2010/wordprocessingGroup" xmlns:w14="http://schemas.microsoft.com/office/word/2010/wordml" xmlns:w15="http://schemas.microsoft.com/office/word/2012/wordml" xmlns:w16="http://schemas.microsoft.com/office/word/2018/wordml" xmlns:w16cex="http://schemas.microsoft.com/office/word/2018/wordml/cex" xmlns:w16cid="http://schemas.microsoft.com/office/word/2016/wordml/cid" xmlns="http://schemas.microsoft.com/office/tasks/2019/documenttasks" xmlns:cr="http://schemas.microsoft.com/office/comments/2020/reactions">
+<w:document xmlns:wpc="http://schemas.microsoft.com/office/word/2010/wordprocessingCanvas" xmlns:cx="http://schemas.microsoft.com/office/drawing/2014/chartex" xmlns:cx1="http://schemas.microsoft.com/office/drawing/2015/9/8/chartex" xmlns:cx2="http://schemas.microsoft.com/office/drawing/2015/10/21/chartex" xmlns:cx3="http://schemas.microsoft.com/office/drawing/2016/5/9/chartex" xmlns:cx4="http://schemas.microsoft.com/office/drawing/2016/5/10/chartex" xmlns:cx5="http://schemas.microsoft.com/office/drawing/2016/5/11/chartex" xmlns:cx6="http://schemas.microsoft.com/office/drawing/2016/5/12/chartex" xmlns:cx7="http://schemas.microsoft.com/office/drawing/2016/5/13/chartex" xmlns:cx8="http://schemas.microsoft.com/office/drawing/2016/5/14/chartex" xmlns:mc="http://schemas.openxmlformats.org/markup-compatibility/2006" xmlns:aink="http://schemas.microsoft.com/office/drawing/2016/ink" xmlns:am3d="http://schemas.microsoft.com/office/drawing/2017/model3d" xmlns:o="urn:schemas-microsoft-com:office:office" xmlns:oel="http://schemas.microsoft.com/office/2019/extlst" xmlns:r="http://schemas.openxmlformats.org/officeDocument/2006/relationships" xmlns:m="http://schemas.openxmlformats.org/officeDocument/2006/math" xmlns:v="urn:schemas-microsoft-com:vml" xmlns:wp14="http://schemas.microsoft.com/office/word/2010/wordprocessingDrawing" xmlns:wp="http://schemas.openxmlformats.org/drawingml/2006/wordprocessingDrawing" xmlns:w10="urn:schemas-microsoft-com:office:word" xmlns:w="http://schemas.openxmlformats.org/wordprocessingml/2006/main" xmlns:w14="http://schemas.microsoft.com/office/word/2010/wordml" xmlns:w15="http://schemas.microsoft.com/office/word/2012/wordml" xmlns:w16cex="http://schemas.microsoft.com/office/word/2018/wordml/cex" xmlns:w16cid="http://schemas.microsoft.com/office/word/2016/wordml/cid" xmlns:w16="http://schemas.microsoft.com/office/word/2018/wordml" xmlns:w16du="http://schemas.microsoft.com/office/word/2023/wordml/word16du" xmlns:w16sdtdh="http://schemas.microsoft.com/office/word/2020/wordml/sdtdatahash" xmlns:w16sdtfl="http://schemas.microsoft.com/office/word/2024/wordml/sdtformatlock" xmlns:w16se="http://schemas.microsoft.com/office/word/2015/wordml/symex" xmlns:wpg="http://schemas.microsoft.com/office/word/2010/wordprocessingGroup" xmlns:wpi="http://schemas.microsoft.com/office/word/2010/wordprocessingInk" xmlns:wne="http://schemas.microsoft.com/office/word/2006/wordml" xmlns:wps="http://schemas.microsoft.com/office/word/2010/wordprocessingShape" mc:Ignorable="w14 w15 w16se w16cid w16 w16cex w16sdtdh w16sdtfl w16du wp14">
   <w:background w:color="FFFFFF"/>
   <w:body>
     <w:p>
@@ -14,43 +14,35 @@
         <w:rPr>
           <w:sz w:val="24"/>
           <w:szCs w:val="24"/>
-          <w:rtl w:val="0"/>
-        </w:rPr>
-        <w:t xml:space="preserve">This is the associated read me file for the data file “</w:t>
+        </w:rPr>
+        <w:t>This is the associated read me file for the data file “</w:t>
       </w:r>
       <w:hyperlink r:id="rId7">
         <w:r>
           <w:rPr>
-            <w:color w:val="1155cc"/>
+            <w:color w:val="1155CC"/>
             <w:sz w:val="24"/>
             <w:szCs w:val="24"/>
             <w:u w:val="single"/>
-            <w:rtl w:val="0"/>
           </w:rPr>
-          <w:t xml:space="preserve">1.tip_stump_comparison_dec_2019</w:t>
+          <w:t>1.tip_stump_comparison_dec_2019</w:t>
         </w:r>
       </w:hyperlink>
       <w:r>
         <w:rPr>
           <w:sz w:val="24"/>
           <w:szCs w:val="24"/>
-          <w:rtl w:val="0"/>
-        </w:rPr>
-        <w:t xml:space="preserve">”</w:t>
-      </w:r>
-    </w:p>
-    <w:p>
-      <w:pPr>
-        <w:rPr>
-          <w:sz w:val="24"/>
-          <w:szCs w:val="24"/>
-        </w:rPr>
-      </w:pPr>
-      <w:r>
-        <w:rPr>
-          <w:rtl w:val="0"/>
-        </w:rPr>
-      </w:r>
+        </w:rPr>
+        <w:t>”</w:t>
+      </w:r>
+    </w:p>
+    <w:p>
+      <w:pPr>
+        <w:rPr>
+          <w:sz w:val="24"/>
+          <w:szCs w:val="24"/>
+        </w:rPr>
+      </w:pPr>
     </w:p>
     <w:p>
       <w:pPr>
@@ -64,39 +56,24 @@
           <w:sz w:val="24"/>
           <w:szCs w:val="24"/>
           <w:u w:val="single"/>
-          <w:rtl w:val="0"/>
-        </w:rPr>
-        <w:t xml:space="preserve">Overview:</w:t>
-      </w:r>
-      <w:r>
-        <w:rPr>
-          <w:sz w:val="24"/>
-          <w:szCs w:val="24"/>
-          <w:rtl w:val="0"/>
-        </w:rPr>
-        <w:t xml:space="preserve"> </w:t>
-      </w:r>
-      <w:r>
-        <w:rPr>
-          <w:sz w:val="24"/>
-          <w:szCs w:val="24"/>
-          <w:rtl w:val="0"/>
-        </w:rPr>
-        <w:t xml:space="preserve">In December of 2019, we collected the tissue from two parts of coral branches, the tip of the branch and the base (or stump) of the branch, to see if there were differences in associated physiological characteristics. Coral branches were originally collected in the Summer of 2019 and then frozen in a -80 celsius freezer until December of 2019. Branches were thawed, fragmented into two parts (the tip and the stump) and then used for respective measurements.</w:t>
-      </w:r>
-    </w:p>
-    <w:p>
-      <w:pPr>
-        <w:rPr>
-          <w:sz w:val="24"/>
-          <w:szCs w:val="24"/>
-        </w:rPr>
-      </w:pPr>
-      <w:r>
-        <w:rPr>
-          <w:rtl w:val="0"/>
-        </w:rPr>
-      </w:r>
+        </w:rPr>
+        <w:t>Overview:</w:t>
+      </w:r>
+      <w:r>
+        <w:rPr>
+          <w:sz w:val="24"/>
+          <w:szCs w:val="24"/>
+        </w:rPr>
+        <w:t xml:space="preserve"> In December of 2019, we collected the tissue from two parts of coral branches, the tip of the branch and the base (or stump) of the branch, to see if there were differences in associated physiological characteristics. Coral branches were originally collected in the Summer of 2019 and then frozen in a -80 celsius freezer until December of 2019. Branches were thawed, fragmented into two parts (the tip and the stump) and then used for respective measurements.</w:t>
+      </w:r>
+    </w:p>
+    <w:p>
+      <w:pPr>
+        <w:rPr>
+          <w:sz w:val="24"/>
+          <w:szCs w:val="24"/>
+        </w:rPr>
+      </w:pPr>
     </w:p>
     <w:p>
       <w:pPr>
@@ -110,56 +87,39 @@
           <w:sz w:val="24"/>
           <w:szCs w:val="24"/>
           <w:u w:val="single"/>
-          <w:rtl w:val="0"/>
-        </w:rPr>
-        <w:t xml:space="preserve">Motivation</w:t>
-      </w:r>
-      <w:r>
-        <w:rPr>
-          <w:sz w:val="24"/>
-          <w:szCs w:val="24"/>
-          <w:rtl w:val="0"/>
-        </w:rPr>
-        <w:t xml:space="preserve">: </w:t>
-      </w:r>
-      <w:r>
-        <w:rPr>
-          <w:sz w:val="24"/>
-          <w:szCs w:val="24"/>
-          <w:rtl w:val="0"/>
-        </w:rPr>
-        <w:t xml:space="preserve">We felt this was important to investigate as we thought that the tissue layer would become thinner at the tip of the branch due to new growth of the skeleton. This means that if tissue is thinner at the tips, the physiological measurements taken from the tip could be less than that of the thicker tissue at the base. However, an alternative hypothesis would be that because the base of the branch is less exposed to sunlight, it would have lower physiological concentrations due to the possibly decreased rate of energy exchange with associated </w:t>
-      </w:r>
-      <w:r>
-        <w:rPr>
-          <w:i w:val="1"/>
-          <w:sz w:val="24"/>
-          <w:szCs w:val="24"/>
-          <w:rtl w:val="0"/>
-        </w:rPr>
-        <w:t xml:space="preserve">Symbiodinium</w:t>
-      </w:r>
-      <w:r>
-        <w:rPr>
-          <w:sz w:val="24"/>
-          <w:szCs w:val="24"/>
-          <w:rtl w:val="0"/>
-        </w:rPr>
-        <w:t xml:space="preserve">.</w:t>
-      </w:r>
-    </w:p>
-    <w:p>
-      <w:pPr>
-        <w:rPr>
-          <w:sz w:val="24"/>
-          <w:szCs w:val="24"/>
-        </w:rPr>
-      </w:pPr>
-      <w:r>
-        <w:rPr>
-          <w:rtl w:val="0"/>
-        </w:rPr>
-      </w:r>
+        </w:rPr>
+        <w:t>Motivation</w:t>
+      </w:r>
+      <w:r>
+        <w:rPr>
+          <w:sz w:val="24"/>
+          <w:szCs w:val="24"/>
+        </w:rPr>
+        <w:t xml:space="preserve">: We felt this was important to investigate as we thought that the tissue layer would become thinner at the tip of the branch due to new growth of the skeleton. This means that if tissue is thinner at the tips, the physiological measurements taken from the tip could be less than that of the thicker tissue at the base. However, an alternative hypothesis would be that because the base of the branch is less exposed to sunlight, it would have lower physiological concentrations due to the possibly decreased rate of energy exchange with associated </w:t>
+      </w:r>
+      <w:r>
+        <w:rPr>
+          <w:i/>
+          <w:sz w:val="24"/>
+          <w:szCs w:val="24"/>
+        </w:rPr>
+        <w:t>Symbiodinium</w:t>
+      </w:r>
+      <w:r>
+        <w:rPr>
+          <w:sz w:val="24"/>
+          <w:szCs w:val="24"/>
+        </w:rPr>
+        <w:t>.</w:t>
+      </w:r>
+    </w:p>
+    <w:p>
+      <w:pPr>
+        <w:rPr>
+          <w:sz w:val="24"/>
+          <w:szCs w:val="24"/>
+        </w:rPr>
+      </w:pPr>
     </w:p>
     <w:p>
       <w:pPr>
@@ -173,24 +133,21 @@
           <w:sz w:val="24"/>
           <w:szCs w:val="24"/>
           <w:u w:val="single"/>
-          <w:rtl w:val="0"/>
-        </w:rPr>
-        <w:t xml:space="preserve">Relevant Information</w:t>
-      </w:r>
-      <w:r>
-        <w:rPr>
-          <w:sz w:val="24"/>
-          <w:szCs w:val="24"/>
-          <w:rtl w:val="0"/>
+        </w:rPr>
+        <w:t>Relevant Information</w:t>
+      </w:r>
+      <w:r>
+        <w:rPr>
+          <w:sz w:val="24"/>
+          <w:szCs w:val="24"/>
         </w:rPr>
         <w:t xml:space="preserve">: These measurements are taken from the branches of corals we collected and measured for our survey of </w:t>
       </w:r>
       <w:r>
         <w:rPr>
-          <w:i w:val="1"/>
-          <w:sz w:val="24"/>
-          <w:szCs w:val="24"/>
-          <w:rtl w:val="0"/>
+          <w:i/>
+          <w:sz w:val="24"/>
+          <w:szCs w:val="24"/>
         </w:rPr>
         <w:t xml:space="preserve">Pocillopora </w:t>
       </w:r>
@@ -198,48 +155,35 @@
         <w:rPr>
           <w:sz w:val="24"/>
           <w:szCs w:val="24"/>
-          <w:rtl w:val="0"/>
         </w:rPr>
         <w:t xml:space="preserve">neighborhoods and associated communities from three different sites on Moorea. More info on collections and sites can be found under the “Neighborhood Survey” sections found </w:t>
       </w:r>
       <w:hyperlink r:id="rId8">
         <w:r>
           <w:rPr>
-            <w:color w:val="1155cc"/>
+            <w:color w:val="1155CC"/>
             <w:sz w:val="24"/>
             <w:szCs w:val="24"/>
             <w:u w:val="single"/>
-            <w:rtl w:val="0"/>
           </w:rPr>
-          <w:t xml:space="preserve">here</w:t>
+          <w:t>here</w:t>
         </w:r>
       </w:hyperlink>
       <w:r>
         <w:rPr>
           <w:sz w:val="24"/>
           <w:szCs w:val="24"/>
-          <w:rtl w:val="0"/>
-        </w:rPr>
-        <w:t xml:space="preserve">.</w:t>
-      </w:r>
-      <w:r>
-        <w:rPr>
-          <w:rtl w:val="0"/>
-        </w:rPr>
-      </w:r>
-    </w:p>
-    <w:p>
-      <w:pPr>
-        <w:rPr>
-          <w:sz w:val="24"/>
-          <w:szCs w:val="24"/>
-        </w:rPr>
-      </w:pPr>
-      <w:r>
-        <w:rPr>
-          <w:rtl w:val="0"/>
-        </w:rPr>
-      </w:r>
+        </w:rPr>
+        <w:t>.</w:t>
+      </w:r>
+    </w:p>
+    <w:p>
+      <w:pPr>
+        <w:rPr>
+          <w:sz w:val="24"/>
+          <w:szCs w:val="24"/>
+        </w:rPr>
+      </w:pPr>
     </w:p>
     <w:p>
       <w:pPr>
@@ -253,17 +197,15 @@
           <w:sz w:val="24"/>
           <w:szCs w:val="24"/>
           <w:u w:val="single"/>
-          <w:rtl w:val="0"/>
-        </w:rPr>
-        <w:t xml:space="preserve">Measurements</w:t>
-      </w:r>
-      <w:r>
-        <w:rPr>
-          <w:sz w:val="24"/>
-          <w:szCs w:val="24"/>
-          <w:rtl w:val="0"/>
-        </w:rPr>
-        <w:t xml:space="preserve">:</w:t>
+        </w:rPr>
+        <w:t>Measurements</w:t>
+      </w:r>
+      <w:r>
+        <w:rPr>
+          <w:sz w:val="24"/>
+          <w:szCs w:val="24"/>
+        </w:rPr>
+        <w:t>:</w:t>
       </w:r>
     </w:p>
     <w:p>
@@ -272,40 +214,35 @@
           <w:ilvl w:val="0"/>
           <w:numId w:val="1"/>
         </w:numPr>
-        <w:ind w:left="720" w:hanging="360"/>
-        <w:rPr>
-          <w:sz w:val="24"/>
-          <w:szCs w:val="24"/>
-          <w:u w:val="none"/>
-        </w:rPr>
-      </w:pPr>
-      <w:r>
-        <w:rPr>
-          <w:sz w:val="24"/>
-          <w:szCs w:val="24"/>
-          <w:rtl w:val="0"/>
-        </w:rPr>
-        <w:t xml:space="preserve">Protein concentrations (</w:t>
+        <w:rPr>
+          <w:sz w:val="24"/>
+          <w:szCs w:val="24"/>
+        </w:rPr>
+      </w:pPr>
+      <w:r>
+        <w:rPr>
+          <w:sz w:val="24"/>
+          <w:szCs w:val="24"/>
+        </w:rPr>
+        <w:t>Protein concentrations (</w:t>
       </w:r>
       <w:hyperlink r:id="rId9">
         <w:r>
           <w:rPr>
-            <w:color w:val="1155cc"/>
+            <w:color w:val="1155CC"/>
             <w:sz w:val="24"/>
             <w:szCs w:val="24"/>
             <w:u w:val="single"/>
-            <w:rtl w:val="0"/>
           </w:rPr>
-          <w:t xml:space="preserve">protocol here</w:t>
+          <w:t>protocol here</w:t>
         </w:r>
       </w:hyperlink>
       <w:r>
         <w:rPr>
           <w:sz w:val="24"/>
           <w:szCs w:val="24"/>
-          <w:rtl w:val="0"/>
-        </w:rPr>
-        <w:t xml:space="preserve">) to see if physiology varied between parts of the branch. Some samples from the raw data were excluded from the summary data as notes indicated they were tainted during the process of obtaining their measurements.</w:t>
+        </w:rPr>
+        <w:t>) to see if physiology varied between parts of the branch. Some samples from the raw data were excluded from the summary data as notes indicated they were tainted during the process of obtaining their measurements.</w:t>
       </w:r>
     </w:p>
     <w:p>
@@ -314,40 +251,35 @@
           <w:ilvl w:val="0"/>
           <w:numId w:val="1"/>
         </w:numPr>
-        <w:ind w:left="720" w:hanging="360"/>
-        <w:rPr>
-          <w:sz w:val="24"/>
-          <w:szCs w:val="24"/>
-          <w:u w:val="none"/>
-        </w:rPr>
-      </w:pPr>
-      <w:r>
-        <w:rPr>
-          <w:sz w:val="24"/>
-          <w:szCs w:val="24"/>
-          <w:rtl w:val="0"/>
-        </w:rPr>
-        <w:t xml:space="preserve">Ash-Free Dry Weight (</w:t>
+        <w:rPr>
+          <w:sz w:val="24"/>
+          <w:szCs w:val="24"/>
+        </w:rPr>
+      </w:pPr>
+      <w:r>
+        <w:rPr>
+          <w:sz w:val="24"/>
+          <w:szCs w:val="24"/>
+        </w:rPr>
+        <w:t>Ash-Free Dry Weight (</w:t>
       </w:r>
       <w:hyperlink r:id="rId10">
         <w:r>
           <w:rPr>
-            <w:color w:val="1155cc"/>
+            <w:color w:val="1155CC"/>
             <w:sz w:val="24"/>
             <w:szCs w:val="24"/>
             <w:u w:val="single"/>
-            <w:rtl w:val="0"/>
           </w:rPr>
-          <w:t xml:space="preserve">protocol here</w:t>
+          <w:t>protocol here</w:t>
         </w:r>
       </w:hyperlink>
       <w:r>
         <w:rPr>
           <w:sz w:val="24"/>
           <w:szCs w:val="24"/>
-          <w:rtl w:val="0"/>
-        </w:rPr>
-        <w:t xml:space="preserve">) to see if tissue thickness varied between the two parts of the branch.</w:t>
+        </w:rPr>
+        <w:t>) to see if tissue thickness varied between the two parts of the branch.</w:t>
       </w:r>
     </w:p>
     <w:p>
@@ -356,54 +288,44 @@
           <w:ilvl w:val="0"/>
           <w:numId w:val="1"/>
         </w:numPr>
-        <w:ind w:left="720" w:hanging="360"/>
-        <w:rPr>
-          <w:sz w:val="24"/>
-          <w:szCs w:val="24"/>
-          <w:u w:val="none"/>
-        </w:rPr>
-      </w:pPr>
-      <w:r>
-        <w:rPr>
-          <w:sz w:val="24"/>
-          <w:szCs w:val="24"/>
-          <w:rtl w:val="0"/>
-        </w:rPr>
-        <w:t xml:space="preserve">Surface area via wax-dipping (</w:t>
+        <w:rPr>
+          <w:sz w:val="24"/>
+          <w:szCs w:val="24"/>
+        </w:rPr>
+      </w:pPr>
+      <w:r>
+        <w:rPr>
+          <w:sz w:val="24"/>
+          <w:szCs w:val="24"/>
+        </w:rPr>
+        <w:t>Surface area via wax-dipping (</w:t>
       </w:r>
       <w:hyperlink r:id="rId11">
         <w:r>
           <w:rPr>
-            <w:color w:val="1155cc"/>
+            <w:color w:val="1155CC"/>
             <w:sz w:val="24"/>
             <w:szCs w:val="24"/>
             <w:u w:val="single"/>
-            <w:rtl w:val="0"/>
           </w:rPr>
-          <w:t xml:space="preserve">protocol here</w:t>
+          <w:t>protocol here</w:t>
         </w:r>
       </w:hyperlink>
       <w:r>
         <w:rPr>
           <w:sz w:val="24"/>
           <w:szCs w:val="24"/>
-          <w:rtl w:val="0"/>
-        </w:rPr>
-        <w:t xml:space="preserve">) to scale physiological measurements appropriately.</w:t>
-      </w:r>
-    </w:p>
-    <w:p>
-      <w:pPr>
-        <w:rPr>
-          <w:sz w:val="24"/>
-          <w:szCs w:val="24"/>
-        </w:rPr>
-      </w:pPr>
-      <w:r>
-        <w:rPr>
-          <w:rtl w:val="0"/>
-        </w:rPr>
-      </w:r>
+        </w:rPr>
+        <w:t>) to scale physiological measurements appropriately.</w:t>
+      </w:r>
+    </w:p>
+    <w:p>
+      <w:pPr>
+        <w:rPr>
+          <w:sz w:val="24"/>
+          <w:szCs w:val="24"/>
+        </w:rPr>
+      </w:pPr>
     </w:p>
     <w:p>
       <w:pPr>
@@ -417,17 +339,15 @@
           <w:sz w:val="24"/>
           <w:szCs w:val="24"/>
           <w:u w:val="single"/>
-          <w:rtl w:val="0"/>
-        </w:rPr>
-        <w:t xml:space="preserve">Further Notes</w:t>
-      </w:r>
-      <w:r>
-        <w:rPr>
-          <w:sz w:val="24"/>
-          <w:szCs w:val="24"/>
-          <w:rtl w:val="0"/>
-        </w:rPr>
-        <w:t xml:space="preserve">:</w:t>
+        </w:rPr>
+        <w:t>Further Notes</w:t>
+      </w:r>
+      <w:r>
+        <w:rPr>
+          <w:sz w:val="24"/>
+          <w:szCs w:val="24"/>
+        </w:rPr>
+        <w:t>:</w:t>
       </w:r>
     </w:p>
     <w:p>
@@ -436,27 +356,23 @@
           <w:ilvl w:val="0"/>
           <w:numId w:val="2"/>
         </w:numPr>
-        <w:ind w:left="720" w:hanging="360"/>
-        <w:rPr>
-          <w:sz w:val="24"/>
-          <w:szCs w:val="24"/>
-          <w:u w:val="none"/>
-        </w:rPr>
-      </w:pPr>
-      <w:r>
-        <w:rPr>
-          <w:sz w:val="24"/>
-          <w:szCs w:val="24"/>
-          <w:rtl w:val="0"/>
+        <w:rPr>
+          <w:sz w:val="24"/>
+          <w:szCs w:val="24"/>
+        </w:rPr>
+      </w:pPr>
+      <w:r>
+        <w:rPr>
+          <w:sz w:val="24"/>
+          <w:szCs w:val="24"/>
         </w:rPr>
         <w:t xml:space="preserve">We wanted to compare </w:t>
       </w:r>
       <w:r>
         <w:rPr>
-          <w:i w:val="1"/>
-          <w:sz w:val="24"/>
-          <w:szCs w:val="24"/>
-          <w:rtl w:val="0"/>
+          <w:i/>
+          <w:sz w:val="24"/>
+          <w:szCs w:val="24"/>
         </w:rPr>
         <w:t xml:space="preserve">Symbiodinium </w:t>
       </w:r>
@@ -464,42 +380,26 @@
         <w:rPr>
           <w:sz w:val="24"/>
           <w:szCs w:val="24"/>
-          <w:rtl w:val="0"/>
-        </w:rPr>
-        <w:t xml:space="preserve">counts between the two branch fragments, but this was never measured adequately. There is o</w:t>
-      </w:r>
-      <w:r>
-        <w:rPr>
-          <w:sz w:val="24"/>
-          <w:szCs w:val="24"/>
-          <w:rtl w:val="0"/>
-        </w:rPr>
-        <w:t xml:space="preserve">ne test file found but no indication if it's from tip or stump (</w:t>
-      </w:r>
-      <w:commentRangeStart w:id="0"/>
+        </w:rPr>
+        <w:t>counts between the two branch fragments, but this was never measured adequately. There is one test file found but no indication if it's from tip or stump (</w:t>
+      </w:r>
       <w:hyperlink r:id="rId12">
         <w:r>
           <w:rPr>
-            <w:color w:val="1155cc"/>
+            <w:color w:val="1155CC"/>
             <w:sz w:val="24"/>
             <w:szCs w:val="24"/>
             <w:u w:val="single"/>
-            <w:rtl w:val="0"/>
           </w:rPr>
-          <w:t xml:space="preserve">here</w:t>
+          <w:t>here</w:t>
         </w:r>
       </w:hyperlink>
-      <w:commentRangeEnd w:id="0"/>
-      <w:r>
-        <w:commentReference w:id="0"/>
-      </w:r>
-      <w:r>
-        <w:rPr>
-          <w:sz w:val="24"/>
-          <w:szCs w:val="24"/>
-          <w:rtl w:val="0"/>
-        </w:rPr>
-        <w:t xml:space="preserve">).</w:t>
+      <w:r>
+        <w:rPr>
+          <w:sz w:val="24"/>
+          <w:szCs w:val="24"/>
+        </w:rPr>
+        <w:t>).</w:t>
       </w:r>
     </w:p>
     <w:p>
@@ -508,118 +408,162 @@
           <w:ilvl w:val="0"/>
           <w:numId w:val="2"/>
         </w:numPr>
-        <w:ind w:left="720" w:hanging="360"/>
-        <w:rPr>
-          <w:sz w:val="24"/>
-          <w:szCs w:val="24"/>
-          <w:u w:val="none"/>
-        </w:rPr>
-      </w:pPr>
-      <w:r>
-        <w:rPr>
-          <w:sz w:val="24"/>
-          <w:szCs w:val="24"/>
-          <w:rtl w:val="0"/>
-        </w:rPr>
-        <w:t xml:space="preserve">The protein unit concentration units are a best guess as the raw data has no units recorded. Units used are from the raw data from other protein measurements taken from survey and field experiment corals.</w:t>
+        <w:rPr>
+          <w:sz w:val="24"/>
+          <w:szCs w:val="24"/>
+        </w:rPr>
+      </w:pPr>
+      <w:r>
+        <w:rPr>
+          <w:sz w:val="24"/>
+          <w:szCs w:val="24"/>
+        </w:rPr>
+        <w:t>The protein unit concentration units are a best guess as the raw data has no units recorded. Units used are from the raw data from other protein measurements taken from survey and field experiment corals.</w:t>
       </w:r>
     </w:p>
     <w:sectPr>
-      <w:headerReference r:id="rId13" w:type="default"/>
-      <w:pgSz w:h="15840" w:w="12240" w:orient="portrait"/>
-      <w:pgMar w:bottom="1440" w:top="1440" w:left="1440" w:right="1440" w:header="720" w:footer="720"/>
+      <w:headerReference w:type="even" r:id="rId13"/>
+      <w:headerReference w:type="default" r:id="rId14"/>
+      <w:footerReference w:type="even" r:id="rId15"/>
+      <w:footerReference w:type="default" r:id="rId16"/>
+      <w:headerReference w:type="first" r:id="rId17"/>
+      <w:footerReference w:type="first" r:id="rId18"/>
+      <w:pgSz w:w="12240" w:h="15840"/>
+      <w:pgMar w:top="1440" w:right="1440" w:bottom="1440" w:left="1440" w:header="720" w:footer="720" w:gutter="0"/>
       <w:pgNumType w:start="1"/>
+      <w:cols w:space="720"/>
     </w:sectPr>
   </w:body>
 </w:document>
 </file>
 
-<file path=word/comments.xml><?xml version="1.0" encoding="utf-8"?>
-<w:comments xmlns:mc="http://schemas.openxmlformats.org/markup-compatibility/2006" xmlns:o="urn:schemas-microsoft-com:office:office" xmlns:r="http://schemas.openxmlformats.org/officeDocument/2006/relationships" xmlns:m="http://schemas.openxmlformats.org/officeDocument/2006/math" xmlns:v="urn:schemas-microsoft-com:vml" xmlns:wp="http://schemas.openxmlformats.org/drawingml/2006/wordprocessingDrawing" xmlns:w10="urn:schemas-microsoft-com:office:word" xmlns:w="http://schemas.openxmlformats.org/wordprocessingml/2006/main" xmlns:wne="http://schemas.microsoft.com/office/word/2006/wordml" xmlns:sl="http://schemas.openxmlformats.org/schemaLibrary/2006/main" xmlns:a="http://schemas.openxmlformats.org/drawingml/2006/main" xmlns:pic="http://schemas.openxmlformats.org/drawingml/2006/picture" xmlns:c="http://schemas.openxmlformats.org/drawingml/2006/chart" xmlns:lc="http://schemas.openxmlformats.org/drawingml/2006/lockedCanvas" xmlns:dgm="http://schemas.openxmlformats.org/drawingml/2006/diagram" xmlns:wps="http://schemas.microsoft.com/office/word/2010/wordprocessingShape" xmlns:wpg="http://schemas.microsoft.com/office/word/2010/wordprocessingGroup" xmlns:w14="http://schemas.microsoft.com/office/word/2010/wordml" xmlns:w15="http://schemas.microsoft.com/office/word/2012/wordml" xmlns:w16="http://schemas.microsoft.com/office/word/2018/wordml" xmlns:w16cex="http://schemas.microsoft.com/office/word/2018/wordml/cex" xmlns:w16cid="http://schemas.microsoft.com/office/word/2016/wordml/cid" xmlns="http://schemas.microsoft.com/office/tasks/2019/documenttasks" xmlns:cr="http://schemas.microsoft.com/office/comments/2020/reactions">
-  <w:comment w:author="Molly Brzezinski" w:id="0" w:date="2025-02-10T22:55:37Z">
-    <w:p>
-      <w:pPr>
-        <w:keepNext w:val="0"/>
-        <w:keepLines w:val="0"/>
-        <w:pageBreakBefore w:val="0"/>
-        <w:widowControl w:val="0"/>
-        <w:pBdr>
-          <w:top w:space="0" w:sz="0" w:val="nil"/>
-          <w:left w:space="0" w:sz="0" w:val="nil"/>
-          <w:bottom w:space="0" w:sz="0" w:val="nil"/>
-          <w:right w:space="0" w:sz="0" w:val="nil"/>
-          <w:between w:space="0" w:sz="0" w:val="nil"/>
-        </w:pBdr>
-        <w:shd w:fill="auto" w:val="clear"/>
-        <w:spacing w:after="0" w:before="0" w:line="240" w:lineRule="auto"/>
-        <w:ind w:left="0" w:right="0" w:firstLine="0"/>
-        <w:jc w:val="left"/>
-        <w:rPr>
-          <w:rFonts w:ascii="Arial" w:cs="Arial" w:eastAsia="Arial" w:hAnsi="Arial"/>
-          <w:b w:val="0"/>
-          <w:i w:val="0"/>
-          <w:smallCaps w:val="0"/>
-          <w:strike w:val="0"/>
-          <w:color w:val="000000"/>
-          <w:sz w:val="22"/>
-          <w:szCs w:val="22"/>
-          <w:u w:val="none"/>
-          <w:shd w:fill="auto" w:val="clear"/>
-          <w:vertAlign w:val="baseline"/>
-        </w:rPr>
-      </w:pPr>
-      <w:r>
-        <w:rPr>
-          <w:rFonts w:ascii="Arial" w:cs="Arial" w:eastAsia="Arial" w:hAnsi="Arial"/>
-          <w:b w:val="0"/>
-          <w:i w:val="0"/>
-          <w:smallCaps w:val="0"/>
-          <w:strike w:val="0"/>
-          <w:color w:val="000000"/>
-          <w:sz w:val="22"/>
-          <w:szCs w:val="22"/>
-          <w:u w:val="none"/>
-          <w:shd w:fill="auto" w:val="clear"/>
-          <w:vertAlign w:val="baseline"/>
-          <w:rtl w:val="0"/>
-        </w:rPr>
-        <w:t xml:space="preserve">I found the original counts in JC's notebook and he indicates stump and tip for these 3 samples. I have labeled them and used these counts in the associated data file for tip_stump</w:t>
-      </w:r>
-    </w:p>
-  </w:comment>
-</w:comments>
+<file path=word/endnotes.xml><?xml version="1.0" encoding="utf-8"?>
+<w:endnotes xmlns:wpc="http://schemas.microsoft.com/office/word/2010/wordprocessingCanvas" xmlns:cx="http://schemas.microsoft.com/office/drawing/2014/chartex" xmlns:cx1="http://schemas.microsoft.com/office/drawing/2015/9/8/chartex" xmlns:cx2="http://schemas.microsoft.com/office/drawing/2015/10/21/chartex" xmlns:cx3="http://schemas.microsoft.com/office/drawing/2016/5/9/chartex" xmlns:cx4="http://schemas.microsoft.com/office/drawing/2016/5/10/chartex" xmlns:cx5="http://schemas.microsoft.com/office/drawing/2016/5/11/chartex" xmlns:cx6="http://schemas.microsoft.com/office/drawing/2016/5/12/chartex" xmlns:cx7="http://schemas.microsoft.com/office/drawing/2016/5/13/chartex" xmlns:cx8="http://schemas.microsoft.com/office/drawing/2016/5/14/chartex" xmlns:mc="http://schemas.openxmlformats.org/markup-compatibility/2006" xmlns:aink="http://schemas.microsoft.com/office/drawing/2016/ink" xmlns:am3d="http://schemas.microsoft.com/office/drawing/2017/model3d" xmlns:o="urn:schemas-microsoft-com:office:office" xmlns:oel="http://schemas.microsoft.com/office/2019/extlst" xmlns:r="http://schemas.openxmlformats.org/officeDocument/2006/relationships" xmlns:m="http://schemas.openxmlformats.org/officeDocument/2006/math" xmlns:v="urn:schemas-microsoft-com:vml" xmlns:wp14="http://schemas.microsoft.com/office/word/2010/wordprocessingDrawing" xmlns:wp="http://schemas.openxmlformats.org/drawingml/2006/wordprocessingDrawing" xmlns:w10="urn:schemas-microsoft-com:office:word" xmlns:w="http://schemas.openxmlformats.org/wordprocessingml/2006/main" xmlns:w14="http://schemas.microsoft.com/office/word/2010/wordml" xmlns:w15="http://schemas.microsoft.com/office/word/2012/wordml" xmlns:w16cex="http://schemas.microsoft.com/office/word/2018/wordml/cex" xmlns:w16cid="http://schemas.microsoft.com/office/word/2016/wordml/cid" xmlns:w16="http://schemas.microsoft.com/office/word/2018/wordml" xmlns:w16du="http://schemas.microsoft.com/office/word/2023/wordml/word16du" xmlns:w16sdtdh="http://schemas.microsoft.com/office/word/2020/wordml/sdtdatahash" xmlns:w16sdtfl="http://schemas.microsoft.com/office/word/2024/wordml/sdtformatlock" xmlns:w16se="http://schemas.microsoft.com/office/word/2015/wordml/symex" xmlns:wpg="http://schemas.microsoft.com/office/word/2010/wordprocessingGroup" xmlns:wpi="http://schemas.microsoft.com/office/word/2010/wordprocessingInk" xmlns:wne="http://schemas.microsoft.com/office/word/2006/wordml" xmlns:wps="http://schemas.microsoft.com/office/word/2010/wordprocessingShape" mc:Ignorable="w14 w15 w16se w16cid w16 w16cex w16sdtdh w16sdtfl w16du wp14">
+  <w:endnote w:type="separator" w:id="-1">
+    <w:p>
+      <w:pPr>
+        <w:spacing w:line="240" w:lineRule="auto"/>
+      </w:pPr>
+      <w:r>
+        <w:separator/>
+      </w:r>
+    </w:p>
+  </w:endnote>
+  <w:endnote w:type="continuationSeparator" w:id="0">
+    <w:p>
+      <w:pPr>
+        <w:spacing w:line="240" w:lineRule="auto"/>
+      </w:pPr>
+      <w:r>
+        <w:continuationSeparator/>
+      </w:r>
+    </w:p>
+  </w:endnote>
+</w:endnotes>
+</file>
+
+<file path=word/footer1.xml><?xml version="1.0" encoding="utf-8"?>
+<w:ftr xmlns:wpc="http://schemas.microsoft.com/office/word/2010/wordprocessingCanvas" xmlns:cx="http://schemas.microsoft.com/office/drawing/2014/chartex" xmlns:cx1="http://schemas.microsoft.com/office/drawing/2015/9/8/chartex" xmlns:cx2="http://schemas.microsoft.com/office/drawing/2015/10/21/chartex" xmlns:cx3="http://schemas.microsoft.com/office/drawing/2016/5/9/chartex" xmlns:cx4="http://schemas.microsoft.com/office/drawing/2016/5/10/chartex" xmlns:cx5="http://schemas.microsoft.com/office/drawing/2016/5/11/chartex" xmlns:cx6="http://schemas.microsoft.com/office/drawing/2016/5/12/chartex" xmlns:cx7="http://schemas.microsoft.com/office/drawing/2016/5/13/chartex" xmlns:cx8="http://schemas.microsoft.com/office/drawing/2016/5/14/chartex" xmlns:mc="http://schemas.openxmlformats.org/markup-compatibility/2006" xmlns:aink="http://schemas.microsoft.com/office/drawing/2016/ink" xmlns:am3d="http://schemas.microsoft.com/office/drawing/2017/model3d" xmlns:o="urn:schemas-microsoft-com:office:office" xmlns:oel="http://schemas.microsoft.com/office/2019/extlst" xmlns:r="http://schemas.openxmlformats.org/officeDocument/2006/relationships" xmlns:m="http://schemas.openxmlformats.org/officeDocument/2006/math" xmlns:v="urn:schemas-microsoft-com:vml" xmlns:wp14="http://schemas.microsoft.com/office/word/2010/wordprocessingDrawing" xmlns:wp="http://schemas.openxmlformats.org/drawingml/2006/wordprocessingDrawing" xmlns:w10="urn:schemas-microsoft-com:office:word" xmlns:w="http://schemas.openxmlformats.org/wordprocessingml/2006/main" xmlns:w14="http://schemas.microsoft.com/office/word/2010/wordml" xmlns:w15="http://schemas.microsoft.com/office/word/2012/wordml" xmlns:w16cex="http://schemas.microsoft.com/office/word/2018/wordml/cex" xmlns:w16cid="http://schemas.microsoft.com/office/word/2016/wordml/cid" xmlns:w16="http://schemas.microsoft.com/office/word/2018/wordml" xmlns:w16du="http://schemas.microsoft.com/office/word/2023/wordml/word16du" xmlns:w16sdtdh="http://schemas.microsoft.com/office/word/2020/wordml/sdtdatahash" xmlns:w16sdtfl="http://schemas.microsoft.com/office/word/2024/wordml/sdtformatlock" xmlns:w16se="http://schemas.microsoft.com/office/word/2015/wordml/symex" xmlns:wpg="http://schemas.microsoft.com/office/word/2010/wordprocessingGroup" xmlns:wpi="http://schemas.microsoft.com/office/word/2010/wordprocessingInk" xmlns:wne="http://schemas.microsoft.com/office/word/2006/wordml" xmlns:wps="http://schemas.microsoft.com/office/word/2010/wordprocessingShape" mc:Ignorable="w14 w15 w16se w16cid w16 w16cex w16sdtdh w16sdtfl w16du wp14">
+  <w:p>
+    <w:pPr>
+      <w:pStyle w:val="Footer"/>
+    </w:pPr>
+  </w:p>
+</w:ftr>
+</file>
+
+<file path=word/footer2.xml><?xml version="1.0" encoding="utf-8"?>
+<w:ftr xmlns:wpc="http://schemas.microsoft.com/office/word/2010/wordprocessingCanvas" xmlns:cx="http://schemas.microsoft.com/office/drawing/2014/chartex" xmlns:cx1="http://schemas.microsoft.com/office/drawing/2015/9/8/chartex" xmlns:cx2="http://schemas.microsoft.com/office/drawing/2015/10/21/chartex" xmlns:cx3="http://schemas.microsoft.com/office/drawing/2016/5/9/chartex" xmlns:cx4="http://schemas.microsoft.com/office/drawing/2016/5/10/chartex" xmlns:cx5="http://schemas.microsoft.com/office/drawing/2016/5/11/chartex" xmlns:cx6="http://schemas.microsoft.com/office/drawing/2016/5/12/chartex" xmlns:cx7="http://schemas.microsoft.com/office/drawing/2016/5/13/chartex" xmlns:cx8="http://schemas.microsoft.com/office/drawing/2016/5/14/chartex" xmlns:mc="http://schemas.openxmlformats.org/markup-compatibility/2006" xmlns:aink="http://schemas.microsoft.com/office/drawing/2016/ink" xmlns:am3d="http://schemas.microsoft.com/office/drawing/2017/model3d" xmlns:o="urn:schemas-microsoft-com:office:office" xmlns:oel="http://schemas.microsoft.com/office/2019/extlst" xmlns:r="http://schemas.openxmlformats.org/officeDocument/2006/relationships" xmlns:m="http://schemas.openxmlformats.org/officeDocument/2006/math" xmlns:v="urn:schemas-microsoft-com:vml" xmlns:wp14="http://schemas.microsoft.com/office/word/2010/wordprocessingDrawing" xmlns:wp="http://schemas.openxmlformats.org/drawingml/2006/wordprocessingDrawing" xmlns:w10="urn:schemas-microsoft-com:office:word" xmlns:w="http://schemas.openxmlformats.org/wordprocessingml/2006/main" xmlns:w14="http://schemas.microsoft.com/office/word/2010/wordml" xmlns:w15="http://schemas.microsoft.com/office/word/2012/wordml" xmlns:w16cex="http://schemas.microsoft.com/office/word/2018/wordml/cex" xmlns:w16cid="http://schemas.microsoft.com/office/word/2016/wordml/cid" xmlns:w16="http://schemas.microsoft.com/office/word/2018/wordml" xmlns:w16du="http://schemas.microsoft.com/office/word/2023/wordml/word16du" xmlns:w16sdtdh="http://schemas.microsoft.com/office/word/2020/wordml/sdtdatahash" xmlns:w16sdtfl="http://schemas.microsoft.com/office/word/2024/wordml/sdtformatlock" xmlns:w16se="http://schemas.microsoft.com/office/word/2015/wordml/symex" xmlns:wpg="http://schemas.microsoft.com/office/word/2010/wordprocessingGroup" xmlns:wpi="http://schemas.microsoft.com/office/word/2010/wordprocessingInk" xmlns:wne="http://schemas.microsoft.com/office/word/2006/wordml" xmlns:wps="http://schemas.microsoft.com/office/word/2010/wordprocessingShape" mc:Ignorable="w14 w15 w16se w16cid w16 w16cex w16sdtdh w16sdtfl w16du wp14">
+  <w:p>
+    <w:pPr>
+      <w:pStyle w:val="Footer"/>
+    </w:pPr>
+  </w:p>
+</w:ftr>
+</file>
+
+<file path=word/footer3.xml><?xml version="1.0" encoding="utf-8"?>
+<w:ftr xmlns:wpc="http://schemas.microsoft.com/office/word/2010/wordprocessingCanvas" xmlns:cx="http://schemas.microsoft.com/office/drawing/2014/chartex" xmlns:cx1="http://schemas.microsoft.com/office/drawing/2015/9/8/chartex" xmlns:cx2="http://schemas.microsoft.com/office/drawing/2015/10/21/chartex" xmlns:cx3="http://schemas.microsoft.com/office/drawing/2016/5/9/chartex" xmlns:cx4="http://schemas.microsoft.com/office/drawing/2016/5/10/chartex" xmlns:cx5="http://schemas.microsoft.com/office/drawing/2016/5/11/chartex" xmlns:cx6="http://schemas.microsoft.com/office/drawing/2016/5/12/chartex" xmlns:cx7="http://schemas.microsoft.com/office/drawing/2016/5/13/chartex" xmlns:cx8="http://schemas.microsoft.com/office/drawing/2016/5/14/chartex" xmlns:mc="http://schemas.openxmlformats.org/markup-compatibility/2006" xmlns:aink="http://schemas.microsoft.com/office/drawing/2016/ink" xmlns:am3d="http://schemas.microsoft.com/office/drawing/2017/model3d" xmlns:o="urn:schemas-microsoft-com:office:office" xmlns:oel="http://schemas.microsoft.com/office/2019/extlst" xmlns:r="http://schemas.openxmlformats.org/officeDocument/2006/relationships" xmlns:m="http://schemas.openxmlformats.org/officeDocument/2006/math" xmlns:v="urn:schemas-microsoft-com:vml" xmlns:wp14="http://schemas.microsoft.com/office/word/2010/wordprocessingDrawing" xmlns:wp="http://schemas.openxmlformats.org/drawingml/2006/wordprocessingDrawing" xmlns:w10="urn:schemas-microsoft-com:office:word" xmlns:w="http://schemas.openxmlformats.org/wordprocessingml/2006/main" xmlns:w14="http://schemas.microsoft.com/office/word/2010/wordml" xmlns:w15="http://schemas.microsoft.com/office/word/2012/wordml" xmlns:w16cex="http://schemas.microsoft.com/office/word/2018/wordml/cex" xmlns:w16cid="http://schemas.microsoft.com/office/word/2016/wordml/cid" xmlns:w16="http://schemas.microsoft.com/office/word/2018/wordml" xmlns:w16du="http://schemas.microsoft.com/office/word/2023/wordml/word16du" xmlns:w16sdtdh="http://schemas.microsoft.com/office/word/2020/wordml/sdtdatahash" xmlns:w16sdtfl="http://schemas.microsoft.com/office/word/2024/wordml/sdtformatlock" xmlns:w16se="http://schemas.microsoft.com/office/word/2015/wordml/symex" xmlns:wpg="http://schemas.microsoft.com/office/word/2010/wordprocessingGroup" xmlns:wpi="http://schemas.microsoft.com/office/word/2010/wordprocessingInk" xmlns:wne="http://schemas.microsoft.com/office/word/2006/wordml" xmlns:wps="http://schemas.microsoft.com/office/word/2010/wordprocessingShape" mc:Ignorable="w14 w15 w16se w16cid w16 w16cex w16sdtdh w16sdtfl w16du wp14">
+  <w:p>
+    <w:pPr>
+      <w:pStyle w:val="Footer"/>
+    </w:pPr>
+  </w:p>
+</w:ftr>
+</file>
+
+<file path=word/footnotes.xml><?xml version="1.0" encoding="utf-8"?>
+<w:footnotes xmlns:wpc="http://schemas.microsoft.com/office/word/2010/wordprocessingCanvas" xmlns:cx="http://schemas.microsoft.com/office/drawing/2014/chartex" xmlns:cx1="http://schemas.microsoft.com/office/drawing/2015/9/8/chartex" xmlns:cx2="http://schemas.microsoft.com/office/drawing/2015/10/21/chartex" xmlns:cx3="http://schemas.microsoft.com/office/drawing/2016/5/9/chartex" xmlns:cx4="http://schemas.microsoft.com/office/drawing/2016/5/10/chartex" xmlns:cx5="http://schemas.microsoft.com/office/drawing/2016/5/11/chartex" xmlns:cx6="http://schemas.microsoft.com/office/drawing/2016/5/12/chartex" xmlns:cx7="http://schemas.microsoft.com/office/drawing/2016/5/13/chartex" xmlns:cx8="http://schemas.microsoft.com/office/drawing/2016/5/14/chartex" xmlns:mc="http://schemas.openxmlformats.org/markup-compatibility/2006" xmlns:aink="http://schemas.microsoft.com/office/drawing/2016/ink" xmlns:am3d="http://schemas.microsoft.com/office/drawing/2017/model3d" xmlns:o="urn:schemas-microsoft-com:office:office" xmlns:oel="http://schemas.microsoft.com/office/2019/extlst" xmlns:r="http://schemas.openxmlformats.org/officeDocument/2006/relationships" xmlns:m="http://schemas.openxmlformats.org/officeDocument/2006/math" xmlns:v="urn:schemas-microsoft-com:vml" xmlns:wp14="http://schemas.microsoft.com/office/word/2010/wordprocessingDrawing" xmlns:wp="http://schemas.openxmlformats.org/drawingml/2006/wordprocessingDrawing" xmlns:w10="urn:schemas-microsoft-com:office:word" xmlns:w="http://schemas.openxmlformats.org/wordprocessingml/2006/main" xmlns:w14="http://schemas.microsoft.com/office/word/2010/wordml" xmlns:w15="http://schemas.microsoft.com/office/word/2012/wordml" xmlns:w16cex="http://schemas.microsoft.com/office/word/2018/wordml/cex" xmlns:w16cid="http://schemas.microsoft.com/office/word/2016/wordml/cid" xmlns:w16="http://schemas.microsoft.com/office/word/2018/wordml" xmlns:w16du="http://schemas.microsoft.com/office/word/2023/wordml/word16du" xmlns:w16sdtdh="http://schemas.microsoft.com/office/word/2020/wordml/sdtdatahash" xmlns:w16sdtfl="http://schemas.microsoft.com/office/word/2024/wordml/sdtformatlock" xmlns:w16se="http://schemas.microsoft.com/office/word/2015/wordml/symex" xmlns:wpg="http://schemas.microsoft.com/office/word/2010/wordprocessingGroup" xmlns:wpi="http://schemas.microsoft.com/office/word/2010/wordprocessingInk" xmlns:wne="http://schemas.microsoft.com/office/word/2006/wordml" xmlns:wps="http://schemas.microsoft.com/office/word/2010/wordprocessingShape" mc:Ignorable="w14 w15 w16se w16cid w16 w16cex w16sdtdh w16sdtfl w16du wp14">
+  <w:footnote w:type="separator" w:id="-1">
+    <w:p>
+      <w:pPr>
+        <w:spacing w:line="240" w:lineRule="auto"/>
+      </w:pPr>
+      <w:r>
+        <w:separator/>
+      </w:r>
+    </w:p>
+  </w:footnote>
+  <w:footnote w:type="continuationSeparator" w:id="0">
+    <w:p>
+      <w:pPr>
+        <w:spacing w:line="240" w:lineRule="auto"/>
+      </w:pPr>
+      <w:r>
+        <w:continuationSeparator/>
+      </w:r>
+    </w:p>
+  </w:footnote>
+</w:footnotes>
 </file>
 
 <file path=word/header1.xml><?xml version="1.0" encoding="utf-8"?>
-<w:hdr xmlns:mc="http://schemas.openxmlformats.org/markup-compatibility/2006" xmlns:o="urn:schemas-microsoft-com:office:office" xmlns:r="http://schemas.openxmlformats.org/officeDocument/2006/relationships" xmlns:m="http://schemas.openxmlformats.org/officeDocument/2006/math" xmlns:v="urn:schemas-microsoft-com:vml" xmlns:wp="http://schemas.openxmlformats.org/drawingml/2006/wordprocessingDrawing" xmlns:w10="urn:schemas-microsoft-com:office:word" xmlns:w="http://schemas.openxmlformats.org/wordprocessingml/2006/main" xmlns:wne="http://schemas.microsoft.com/office/word/2006/wordml" xmlns:sl="http://schemas.openxmlformats.org/schemaLibrary/2006/main" xmlns:a="http://schemas.openxmlformats.org/drawingml/2006/main" xmlns:pic="http://schemas.openxmlformats.org/drawingml/2006/picture" xmlns:c="http://schemas.openxmlformats.org/drawingml/2006/chart" xmlns:lc="http://schemas.openxmlformats.org/drawingml/2006/lockedCanvas" xmlns:dgm="http://schemas.openxmlformats.org/drawingml/2006/diagram" xmlns:wps="http://schemas.microsoft.com/office/word/2010/wordprocessingShape" xmlns:wpg="http://schemas.microsoft.com/office/word/2010/wordprocessingGroup" xmlns:w14="http://schemas.microsoft.com/office/word/2010/wordml" xmlns:w15="http://schemas.microsoft.com/office/word/2012/wordml" xmlns:w16="http://schemas.microsoft.com/office/word/2018/wordml" xmlns:w16cex="http://schemas.microsoft.com/office/word/2018/wordml/cex" xmlns:w16cid="http://schemas.microsoft.com/office/word/2016/wordml/cid" xmlns="http://schemas.microsoft.com/office/tasks/2019/documenttasks" xmlns:cr="http://schemas.microsoft.com/office/comments/2020/reactions">
+<w:hdr xmlns:wpc="http://schemas.microsoft.com/office/word/2010/wordprocessingCanvas" xmlns:cx="http://schemas.microsoft.com/office/drawing/2014/chartex" xmlns:cx1="http://schemas.microsoft.com/office/drawing/2015/9/8/chartex" xmlns:cx2="http://schemas.microsoft.com/office/drawing/2015/10/21/chartex" xmlns:cx3="http://schemas.microsoft.com/office/drawing/2016/5/9/chartex" xmlns:cx4="http://schemas.microsoft.com/office/drawing/2016/5/10/chartex" xmlns:cx5="http://schemas.microsoft.com/office/drawing/2016/5/11/chartex" xmlns:cx6="http://schemas.microsoft.com/office/drawing/2016/5/12/chartex" xmlns:cx7="http://schemas.microsoft.com/office/drawing/2016/5/13/chartex" xmlns:cx8="http://schemas.microsoft.com/office/drawing/2016/5/14/chartex" xmlns:mc="http://schemas.openxmlformats.org/markup-compatibility/2006" xmlns:aink="http://schemas.microsoft.com/office/drawing/2016/ink" xmlns:am3d="http://schemas.microsoft.com/office/drawing/2017/model3d" xmlns:o="urn:schemas-microsoft-com:office:office" xmlns:oel="http://schemas.microsoft.com/office/2019/extlst" xmlns:r="http://schemas.openxmlformats.org/officeDocument/2006/relationships" xmlns:m="http://schemas.openxmlformats.org/officeDocument/2006/math" xmlns:v="urn:schemas-microsoft-com:vml" xmlns:wp14="http://schemas.microsoft.com/office/word/2010/wordprocessingDrawing" xmlns:wp="http://schemas.openxmlformats.org/drawingml/2006/wordprocessingDrawing" xmlns:w10="urn:schemas-microsoft-com:office:word" xmlns:w="http://schemas.openxmlformats.org/wordprocessingml/2006/main" xmlns:w14="http://schemas.microsoft.com/office/word/2010/wordml" xmlns:w15="http://schemas.microsoft.com/office/word/2012/wordml" xmlns:w16cex="http://schemas.microsoft.com/office/word/2018/wordml/cex" xmlns:w16cid="http://schemas.microsoft.com/office/word/2016/wordml/cid" xmlns:w16="http://schemas.microsoft.com/office/word/2018/wordml" xmlns:w16du="http://schemas.microsoft.com/office/word/2023/wordml/word16du" xmlns:w16sdtdh="http://schemas.microsoft.com/office/word/2020/wordml/sdtdatahash" xmlns:w16sdtfl="http://schemas.microsoft.com/office/word/2024/wordml/sdtformatlock" xmlns:w16se="http://schemas.microsoft.com/office/word/2015/wordml/symex" xmlns:wpg="http://schemas.microsoft.com/office/word/2010/wordprocessingGroup" xmlns:wpi="http://schemas.microsoft.com/office/word/2010/wordprocessingInk" xmlns:wne="http://schemas.microsoft.com/office/word/2006/wordml" xmlns:wps="http://schemas.microsoft.com/office/word/2010/wordprocessingShape" mc:Ignorable="w14 w15 w16se w16cid w16 w16cex w16sdtdh w16sdtfl w16du wp14">
+  <w:p>
+    <w:pPr>
+      <w:pStyle w:val="Header"/>
+    </w:pPr>
+  </w:p>
+</w:hdr>
+</file>
+
+<file path=word/header2.xml><?xml version="1.0" encoding="utf-8"?>
+<w:hdr xmlns:wpc="http://schemas.microsoft.com/office/word/2010/wordprocessingCanvas" xmlns:cx="http://schemas.microsoft.com/office/drawing/2014/chartex" xmlns:cx1="http://schemas.microsoft.com/office/drawing/2015/9/8/chartex" xmlns:cx2="http://schemas.microsoft.com/office/drawing/2015/10/21/chartex" xmlns:cx3="http://schemas.microsoft.com/office/drawing/2016/5/9/chartex" xmlns:cx4="http://schemas.microsoft.com/office/drawing/2016/5/10/chartex" xmlns:cx5="http://schemas.microsoft.com/office/drawing/2016/5/11/chartex" xmlns:cx6="http://schemas.microsoft.com/office/drawing/2016/5/12/chartex" xmlns:cx7="http://schemas.microsoft.com/office/drawing/2016/5/13/chartex" xmlns:cx8="http://schemas.microsoft.com/office/drawing/2016/5/14/chartex" xmlns:mc="http://schemas.openxmlformats.org/markup-compatibility/2006" xmlns:aink="http://schemas.microsoft.com/office/drawing/2016/ink" xmlns:am3d="http://schemas.microsoft.com/office/drawing/2017/model3d" xmlns:o="urn:schemas-microsoft-com:office:office" xmlns:oel="http://schemas.microsoft.com/office/2019/extlst" xmlns:r="http://schemas.openxmlformats.org/officeDocument/2006/relationships" xmlns:m="http://schemas.openxmlformats.org/officeDocument/2006/math" xmlns:v="urn:schemas-microsoft-com:vml" xmlns:wp14="http://schemas.microsoft.com/office/word/2010/wordprocessingDrawing" xmlns:wp="http://schemas.openxmlformats.org/drawingml/2006/wordprocessingDrawing" xmlns:w10="urn:schemas-microsoft-com:office:word" xmlns:w="http://schemas.openxmlformats.org/wordprocessingml/2006/main" xmlns:w14="http://schemas.microsoft.com/office/word/2010/wordml" xmlns:w15="http://schemas.microsoft.com/office/word/2012/wordml" xmlns:w16cex="http://schemas.microsoft.com/office/word/2018/wordml/cex" xmlns:w16cid="http://schemas.microsoft.com/office/word/2016/wordml/cid" xmlns:w16="http://schemas.microsoft.com/office/word/2018/wordml" xmlns:w16du="http://schemas.microsoft.com/office/word/2023/wordml/word16du" xmlns:w16sdtdh="http://schemas.microsoft.com/office/word/2020/wordml/sdtdatahash" xmlns:w16sdtfl="http://schemas.microsoft.com/office/word/2024/wordml/sdtformatlock" xmlns:w16se="http://schemas.microsoft.com/office/word/2015/wordml/symex" xmlns:wpg="http://schemas.microsoft.com/office/word/2010/wordprocessingGroup" xmlns:wpi="http://schemas.microsoft.com/office/word/2010/wordprocessingInk" xmlns:wne="http://schemas.microsoft.com/office/word/2006/wordml" xmlns:wps="http://schemas.microsoft.com/office/word/2010/wordprocessingShape" mc:Ignorable="w14 w15 w16se w16cid w16 w16cex w16sdtdh w16sdtfl w16du wp14">
   <w:p>
     <w:pPr>
       <w:jc w:val="right"/>
       <w:rPr>
-        <w:i w:val="1"/>
+        <w:i/>
       </w:rPr>
     </w:pPr>
     <w:r>
       <w:rPr>
-        <w:i w:val="1"/>
+        <w:i/>
         <w:sz w:val="24"/>
         <w:szCs w:val="24"/>
-        <w:rtl w:val="0"/>
-      </w:rPr>
-      <w:t xml:space="preserve">Last modified by AP in January of 2025</w:t>
-    </w:r>
-    <w:r>
-      <w:rPr>
-        <w:rtl w:val="0"/>
-      </w:rPr>
+      </w:rPr>
+      <w:t>Last modified by AP in January of 2025</w:t>
     </w:r>
   </w:p>
 </w:hdr>
 </file>
 
+<file path=word/header3.xml><?xml version="1.0" encoding="utf-8"?>
+<w:hdr xmlns:wpc="http://schemas.microsoft.com/office/word/2010/wordprocessingCanvas" xmlns:cx="http://schemas.microsoft.com/office/drawing/2014/chartex" xmlns:cx1="http://schemas.microsoft.com/office/drawing/2015/9/8/chartex" xmlns:cx2="http://schemas.microsoft.com/office/drawing/2015/10/21/chartex" xmlns:cx3="http://schemas.microsoft.com/office/drawing/2016/5/9/chartex" xmlns:cx4="http://schemas.microsoft.com/office/drawing/2016/5/10/chartex" xmlns:cx5="http://schemas.microsoft.com/office/drawing/2016/5/11/chartex" xmlns:cx6="http://schemas.microsoft.com/office/drawing/2016/5/12/chartex" xmlns:cx7="http://schemas.microsoft.com/office/drawing/2016/5/13/chartex" xmlns:cx8="http://schemas.microsoft.com/office/drawing/2016/5/14/chartex" xmlns:mc="http://schemas.openxmlformats.org/markup-compatibility/2006" xmlns:aink="http://schemas.microsoft.com/office/drawing/2016/ink" xmlns:am3d="http://schemas.microsoft.com/office/drawing/2017/model3d" xmlns:o="urn:schemas-microsoft-com:office:office" xmlns:oel="http://schemas.microsoft.com/office/2019/extlst" xmlns:r="http://schemas.openxmlformats.org/officeDocument/2006/relationships" xmlns:m="http://schemas.openxmlformats.org/officeDocument/2006/math" xmlns:v="urn:schemas-microsoft-com:vml" xmlns:wp14="http://schemas.microsoft.com/office/word/2010/wordprocessingDrawing" xmlns:wp="http://schemas.openxmlformats.org/drawingml/2006/wordprocessingDrawing" xmlns:w10="urn:schemas-microsoft-com:office:word" xmlns:w="http://schemas.openxmlformats.org/wordprocessingml/2006/main" xmlns:w14="http://schemas.microsoft.com/office/word/2010/wordml" xmlns:w15="http://schemas.microsoft.com/office/word/2012/wordml" xmlns:w16cex="http://schemas.microsoft.com/office/word/2018/wordml/cex" xmlns:w16cid="http://schemas.microsoft.com/office/word/2016/wordml/cid" xmlns:w16="http://schemas.microsoft.com/office/word/2018/wordml" xmlns:w16du="http://schemas.microsoft.com/office/word/2023/wordml/word16du" xmlns:w16sdtdh="http://schemas.microsoft.com/office/word/2020/wordml/sdtdatahash" xmlns:w16sdtfl="http://schemas.microsoft.com/office/word/2024/wordml/sdtformatlock" xmlns:w16se="http://schemas.microsoft.com/office/word/2015/wordml/symex" xmlns:wpg="http://schemas.microsoft.com/office/word/2010/wordprocessingGroup" xmlns:wpi="http://schemas.microsoft.com/office/word/2010/wordprocessingInk" xmlns:wne="http://schemas.microsoft.com/office/word/2006/wordml" xmlns:wps="http://schemas.microsoft.com/office/word/2010/wordprocessingShape" mc:Ignorable="w14 w15 w16se w16cid w16 w16cex w16sdtdh w16sdtfl w16du wp14">
+  <w:p>
+    <w:pPr>
+      <w:pStyle w:val="Header"/>
+    </w:pPr>
+  </w:p>
+</w:hdr>
+</file>
+
 <file path=word/numbering.xml><?xml version="1.0" encoding="utf-8"?>
-<w:numbering xmlns:mc="http://schemas.openxmlformats.org/markup-compatibility/2006" xmlns:o="urn:schemas-microsoft-com:office:office" xmlns:r="http://schemas.openxmlformats.org/officeDocument/2006/relationships" xmlns:m="http://schemas.openxmlformats.org/officeDocument/2006/math" xmlns:v="urn:schemas-microsoft-com:vml" xmlns:wp="http://schemas.openxmlformats.org/drawingml/2006/wordprocessingDrawing" xmlns:w10="urn:schemas-microsoft-com:office:word" xmlns:w="http://schemas.openxmlformats.org/wordprocessingml/2006/main" xmlns:wne="http://schemas.microsoft.com/office/word/2006/wordml" xmlns:sl="http://schemas.openxmlformats.org/schemaLibrary/2006/main" xmlns:a="http://schemas.openxmlformats.org/drawingml/2006/main" xmlns:pic="http://schemas.openxmlformats.org/drawingml/2006/picture" xmlns:c="http://schemas.openxmlformats.org/drawingml/2006/chart" xmlns:lc="http://schemas.openxmlformats.org/drawingml/2006/lockedCanvas" xmlns:dgm="http://schemas.openxmlformats.org/drawingml/2006/diagram" xmlns:wps="http://schemas.microsoft.com/office/word/2010/wordprocessingShape" xmlns:wpg="http://schemas.microsoft.com/office/word/2010/wordprocessingGroup" xmlns:w14="http://schemas.microsoft.com/office/word/2010/wordml" xmlns:w15="http://schemas.microsoft.com/office/word/2012/wordml" xmlns:w16="http://schemas.microsoft.com/office/word/2018/wordml" xmlns:w16cex="http://schemas.microsoft.com/office/word/2018/wordml/cex" xmlns:w16cid="http://schemas.microsoft.com/office/word/2016/wordml/cid" xmlns="http://schemas.microsoft.com/office/tasks/2019/documenttasks" xmlns:cr="http://schemas.microsoft.com/office/comments/2020/reactions">
-  <w:abstractNum w:abstractNumId="1">
+<w:numbering xmlns:wpc="http://schemas.microsoft.com/office/word/2010/wordprocessingCanvas" xmlns:cx="http://schemas.microsoft.com/office/drawing/2014/chartex" xmlns:cx1="http://schemas.microsoft.com/office/drawing/2015/9/8/chartex" xmlns:cx2="http://schemas.microsoft.com/office/drawing/2015/10/21/chartex" xmlns:cx3="http://schemas.microsoft.com/office/drawing/2016/5/9/chartex" xmlns:cx4="http://schemas.microsoft.com/office/drawing/2016/5/10/chartex" xmlns:cx5="http://schemas.microsoft.com/office/drawing/2016/5/11/chartex" xmlns:cx6="http://schemas.microsoft.com/office/drawing/2016/5/12/chartex" xmlns:cx7="http://schemas.microsoft.com/office/drawing/2016/5/13/chartex" xmlns:cx8="http://schemas.microsoft.com/office/drawing/2016/5/14/chartex" xmlns:mc="http://schemas.openxmlformats.org/markup-compatibility/2006" xmlns:aink="http://schemas.microsoft.com/office/drawing/2016/ink" xmlns:am3d="http://schemas.microsoft.com/office/drawing/2017/model3d" xmlns:o="urn:schemas-microsoft-com:office:office" xmlns:oel="http://schemas.microsoft.com/office/2019/extlst" xmlns:r="http://schemas.openxmlformats.org/officeDocument/2006/relationships" xmlns:m="http://schemas.openxmlformats.org/officeDocument/2006/math" xmlns:v="urn:schemas-microsoft-com:vml" xmlns:wp14="http://schemas.microsoft.com/office/word/2010/wordprocessingDrawing" xmlns:wp="http://schemas.openxmlformats.org/drawingml/2006/wordprocessingDrawing" xmlns:w10="urn:schemas-microsoft-com:office:word" xmlns:w="http://schemas.openxmlformats.org/wordprocessingml/2006/main" xmlns:w14="http://schemas.microsoft.com/office/word/2010/wordml" xmlns:w15="http://schemas.microsoft.com/office/word/2012/wordml" xmlns:w16cex="http://schemas.microsoft.com/office/word/2018/wordml/cex" xmlns:w16cid="http://schemas.microsoft.com/office/word/2016/wordml/cid" xmlns:w16="http://schemas.microsoft.com/office/word/2018/wordml" xmlns:w16du="http://schemas.microsoft.com/office/word/2023/wordml/word16du" xmlns:w16sdtdh="http://schemas.microsoft.com/office/word/2020/wordml/sdtdatahash" xmlns:w16sdtfl="http://schemas.microsoft.com/office/word/2024/wordml/sdtformatlock" xmlns:w16se="http://schemas.microsoft.com/office/word/2015/wordml/symex" xmlns:wpg="http://schemas.microsoft.com/office/word/2010/wordprocessingGroup" xmlns:wpi="http://schemas.microsoft.com/office/word/2010/wordprocessingInk" xmlns:wne="http://schemas.microsoft.com/office/word/2006/wordml" xmlns:wps="http://schemas.microsoft.com/office/word/2010/wordprocessingShape" mc:Ignorable="w14 w15 w16se w16cid w16 w16cex w16sdtdh w16sdtfl w16du wp14">
+  <w:abstractNum w:abstractNumId="0" w15:restartNumberingAfterBreak="0">
+    <w:nsid w:val="0127681D"/>
+    <w:multiLevelType w:val="multilevel"/>
+    <w:tmpl w:val="E2FC7EFC"/>
     <w:lvl w:ilvl="0">
       <w:start w:val="1"/>
       <w:numFmt w:val="bullet"/>
@@ -729,7 +673,10 @@
       </w:rPr>
     </w:lvl>
   </w:abstractNum>
-  <w:abstractNum w:abstractNumId="2">
+  <w:abstractNum w:abstractNumId="1" w15:restartNumberingAfterBreak="0">
+    <w:nsid w:val="7DC42557"/>
+    <w:multiLevelType w:val="multilevel"/>
+    <w:tmpl w:val="8C4CBC14"/>
     <w:lvl w:ilvl="0">
       <w:start w:val="1"/>
       <w:numFmt w:val="bullet"/>
@@ -839,24 +786,24 @@
       </w:rPr>
     </w:lvl>
   </w:abstractNum>
-  <w:num w:numId="1">
+  <w:num w:numId="1" w16cid:durableId="928274161">
     <w:abstractNumId w:val="1"/>
   </w:num>
-  <w:num w:numId="2">
-    <w:abstractNumId w:val="2"/>
+  <w:num w:numId="2" w16cid:durableId="440537588">
+    <w:abstractNumId w:val="0"/>
   </w:num>
 </w:numbering>
 </file>
 
 <file path=word/styles.xml><?xml version="1.0" encoding="utf-8"?>
-<w:styles xmlns:mc="http://schemas.openxmlformats.org/markup-compatibility/2006" xmlns:o="urn:schemas-microsoft-com:office:office" xmlns:r="http://schemas.openxmlformats.org/officeDocument/2006/relationships" xmlns:m="http://schemas.openxmlformats.org/officeDocument/2006/math" xmlns:v="urn:schemas-microsoft-com:vml" xmlns:wp="http://schemas.openxmlformats.org/drawingml/2006/wordprocessingDrawing" xmlns:w10="urn:schemas-microsoft-com:office:word" xmlns:w="http://schemas.openxmlformats.org/wordprocessingml/2006/main" xmlns:wne="http://schemas.microsoft.com/office/word/2006/wordml" xmlns:sl="http://schemas.openxmlformats.org/schemaLibrary/2006/main" xmlns:a="http://schemas.openxmlformats.org/drawingml/2006/main" xmlns:pic="http://schemas.openxmlformats.org/drawingml/2006/picture" xmlns:c="http://schemas.openxmlformats.org/drawingml/2006/chart" xmlns:lc="http://schemas.openxmlformats.org/drawingml/2006/lockedCanvas" xmlns:dgm="http://schemas.openxmlformats.org/drawingml/2006/diagram" xmlns:wps="http://schemas.microsoft.com/office/word/2010/wordprocessingShape" xmlns:wpg="http://schemas.microsoft.com/office/word/2010/wordprocessingGroup" xmlns:w14="http://schemas.microsoft.com/office/word/2010/wordml" xmlns:w15="http://schemas.microsoft.com/office/word/2012/wordml" xmlns:w16="http://schemas.microsoft.com/office/word/2018/wordml" xmlns:w16cex="http://schemas.microsoft.com/office/word/2018/wordml/cex" xmlns:w16cid="http://schemas.microsoft.com/office/word/2016/wordml/cid" xmlns="http://schemas.microsoft.com/office/tasks/2019/documenttasks" xmlns:cr="http://schemas.microsoft.com/office/comments/2020/reactions">
+<w:styles xmlns:mc="http://schemas.openxmlformats.org/markup-compatibility/2006" xmlns:r="http://schemas.openxmlformats.org/officeDocument/2006/relationships" xmlns:w="http://schemas.openxmlformats.org/wordprocessingml/2006/main" xmlns:w14="http://schemas.microsoft.com/office/word/2010/wordml" xmlns:w15="http://schemas.microsoft.com/office/word/2012/wordml" xmlns:w16cex="http://schemas.microsoft.com/office/word/2018/wordml/cex" xmlns:w16cid="http://schemas.microsoft.com/office/word/2016/wordml/cid" xmlns:w16="http://schemas.microsoft.com/office/word/2018/wordml" xmlns:w16du="http://schemas.microsoft.com/office/word/2023/wordml/word16du" xmlns:w16sdtdh="http://schemas.microsoft.com/office/word/2020/wordml/sdtdatahash" xmlns:w16sdtfl="http://schemas.microsoft.com/office/word/2024/wordml/sdtformatlock" xmlns:w16se="http://schemas.microsoft.com/office/word/2015/wordml/symex" mc:Ignorable="w14 w15 w16se w16cid w16 w16cex w16sdtdh w16sdtfl w16du">
   <w:docDefaults>
     <w:rPrDefault>
       <w:rPr>
-        <w:rFonts w:ascii="Arial" w:cs="Arial" w:eastAsia="Arial" w:hAnsi="Arial"/>
+        <w:rFonts w:ascii="Arial" w:eastAsia="Arial" w:hAnsi="Arial" w:cs="Arial"/>
         <w:sz w:val="22"/>
         <w:szCs w:val="22"/>
-        <w:lang w:val="en"/>
+        <w:lang w:val="en" w:eastAsia="en-US" w:bidi="ar-SA"/>
       </w:rPr>
     </w:rPrDefault>
     <w:pPrDefault>
@@ -865,21 +812,399 @@
       </w:pPr>
     </w:pPrDefault>
   </w:docDefaults>
-  <w:style w:type="paragraph" w:styleId="Normal" w:default="1">
-    <w:name w:val="normal"/>
-  </w:style>
-  <w:style w:type="table" w:styleId="TableNormal" w:default="1">
-    <w:name w:val="Table Normal"/>
+  <w:latentStyles w:defLockedState="0" w:defUIPriority="99" w:defSemiHidden="0" w:defUnhideWhenUsed="0" w:defQFormat="0" w:count="376">
+    <w:lsdException w:name="Normal" w:uiPriority="0" w:qFormat="1"/>
+    <w:lsdException w:name="heading 1" w:uiPriority="9" w:qFormat="1"/>
+    <w:lsdException w:name="heading 2" w:semiHidden="1" w:uiPriority="9" w:unhideWhenUsed="1" w:qFormat="1"/>
+    <w:lsdException w:name="heading 3" w:semiHidden="1" w:uiPriority="9" w:unhideWhenUsed="1" w:qFormat="1"/>
+    <w:lsdException w:name="heading 4" w:semiHidden="1" w:uiPriority="9" w:unhideWhenUsed="1" w:qFormat="1"/>
+    <w:lsdException w:name="heading 5" w:semiHidden="1" w:uiPriority="9" w:unhideWhenUsed="1" w:qFormat="1"/>
+    <w:lsdException w:name="heading 6" w:semiHidden="1" w:uiPriority="9" w:unhideWhenUsed="1" w:qFormat="1"/>
+    <w:lsdException w:name="heading 7" w:semiHidden="1" w:uiPriority="9" w:unhideWhenUsed="1" w:qFormat="1"/>
+    <w:lsdException w:name="heading 8" w:semiHidden="1" w:uiPriority="9" w:unhideWhenUsed="1" w:qFormat="1"/>
+    <w:lsdException w:name="heading 9" w:semiHidden="1" w:uiPriority="9" w:unhideWhenUsed="1" w:qFormat="1"/>
+    <w:lsdException w:name="index 1" w:semiHidden="1" w:unhideWhenUsed="1"/>
+    <w:lsdException w:name="index 2" w:semiHidden="1" w:unhideWhenUsed="1"/>
+    <w:lsdException w:name="index 3" w:semiHidden="1" w:unhideWhenUsed="1"/>
+    <w:lsdException w:name="index 4" w:semiHidden="1" w:unhideWhenUsed="1"/>
+    <w:lsdException w:name="index 5" w:semiHidden="1" w:unhideWhenUsed="1"/>
+    <w:lsdException w:name="index 6" w:semiHidden="1" w:unhideWhenUsed="1"/>
+    <w:lsdException w:name="index 7" w:semiHidden="1" w:unhideWhenUsed="1"/>
+    <w:lsdException w:name="index 8" w:semiHidden="1" w:unhideWhenUsed="1"/>
+    <w:lsdException w:name="index 9" w:semiHidden="1" w:unhideWhenUsed="1"/>
+    <w:lsdException w:name="toc 1" w:semiHidden="1" w:uiPriority="39" w:unhideWhenUsed="1"/>
+    <w:lsdException w:name="toc 2" w:semiHidden="1" w:uiPriority="39" w:unhideWhenUsed="1"/>
+    <w:lsdException w:name="toc 3" w:semiHidden="1" w:uiPriority="39" w:unhideWhenUsed="1"/>
+    <w:lsdException w:name="toc 4" w:semiHidden="1" w:uiPriority="39" w:unhideWhenUsed="1"/>
+    <w:lsdException w:name="toc 5" w:semiHidden="1" w:uiPriority="39" w:unhideWhenUsed="1"/>
+    <w:lsdException w:name="toc 6" w:semiHidden="1" w:uiPriority="39" w:unhideWhenUsed="1"/>
+    <w:lsdException w:name="toc 7" w:semiHidden="1" w:uiPriority="39" w:unhideWhenUsed="1"/>
+    <w:lsdException w:name="toc 8" w:semiHidden="1" w:uiPriority="39" w:unhideWhenUsed="1"/>
+    <w:lsdException w:name="toc 9" w:semiHidden="1" w:uiPriority="39" w:unhideWhenUsed="1"/>
+    <w:lsdException w:name="Normal Indent" w:semiHidden="1" w:unhideWhenUsed="1"/>
+    <w:lsdException w:name="footnote text" w:semiHidden="1" w:unhideWhenUsed="1"/>
+    <w:lsdException w:name="annotation text" w:semiHidden="1" w:unhideWhenUsed="1"/>
+    <w:lsdException w:name="header" w:semiHidden="1" w:unhideWhenUsed="1"/>
+    <w:lsdException w:name="footer" w:semiHidden="1" w:unhideWhenUsed="1"/>
+    <w:lsdException w:name="index heading" w:semiHidden="1" w:unhideWhenUsed="1"/>
+    <w:lsdException w:name="caption" w:semiHidden="1" w:uiPriority="35" w:unhideWhenUsed="1" w:qFormat="1"/>
+    <w:lsdException w:name="table of figures" w:semiHidden="1" w:unhideWhenUsed="1"/>
+    <w:lsdException w:name="envelope address" w:semiHidden="1" w:unhideWhenUsed="1"/>
+    <w:lsdException w:name="envelope return" w:semiHidden="1" w:unhideWhenUsed="1"/>
+    <w:lsdException w:name="footnote reference" w:semiHidden="1" w:unhideWhenUsed="1"/>
+    <w:lsdException w:name="annotation reference" w:semiHidden="1" w:unhideWhenUsed="1"/>
+    <w:lsdException w:name="line number" w:semiHidden="1" w:unhideWhenUsed="1"/>
+    <w:lsdException w:name="page number" w:semiHidden="1" w:unhideWhenUsed="1"/>
+    <w:lsdException w:name="endnote reference" w:semiHidden="1" w:unhideWhenUsed="1"/>
+    <w:lsdException w:name="endnote text" w:semiHidden="1" w:unhideWhenUsed="1"/>
+    <w:lsdException w:name="table of authorities" w:semiHidden="1" w:unhideWhenUsed="1"/>
+    <w:lsdException w:name="macro" w:semiHidden="1" w:unhideWhenUsed="1"/>
+    <w:lsdException w:name="toa heading" w:semiHidden="1" w:unhideWhenUsed="1"/>
+    <w:lsdException w:name="List" w:semiHidden="1" w:unhideWhenUsed="1"/>
+    <w:lsdException w:name="List Bullet" w:semiHidden="1" w:unhideWhenUsed="1"/>
+    <w:lsdException w:name="List Number" w:semiHidden="1" w:unhideWhenUsed="1"/>
+    <w:lsdException w:name="List 2" w:semiHidden="1" w:unhideWhenUsed="1"/>
+    <w:lsdException w:name="List 3" w:semiHidden="1" w:unhideWhenUsed="1"/>
+    <w:lsdException w:name="List 4" w:semiHidden="1" w:unhideWhenUsed="1"/>
+    <w:lsdException w:name="List 5" w:semiHidden="1" w:unhideWhenUsed="1"/>
+    <w:lsdException w:name="List Bullet 2" w:semiHidden="1" w:unhideWhenUsed="1"/>
+    <w:lsdException w:name="List Bullet 3" w:semiHidden="1" w:unhideWhenUsed="1"/>
+    <w:lsdException w:name="List Bullet 4" w:semiHidden="1" w:unhideWhenUsed="1"/>
+    <w:lsdException w:name="List Bullet 5" w:semiHidden="1" w:unhideWhenUsed="1"/>
+    <w:lsdException w:name="List Number 2" w:semiHidden="1" w:unhideWhenUsed="1"/>
+    <w:lsdException w:name="List Number 3" w:semiHidden="1" w:unhideWhenUsed="1"/>
+    <w:lsdException w:name="List Number 4" w:semiHidden="1" w:unhideWhenUsed="1"/>
+    <w:lsdException w:name="List Number 5" w:semiHidden="1" w:unhideWhenUsed="1"/>
+    <w:lsdException w:name="Title" w:uiPriority="10" w:qFormat="1"/>
+    <w:lsdException w:name="Closing" w:semiHidden="1" w:unhideWhenUsed="1"/>
+    <w:lsdException w:name="Signature" w:semiHidden="1" w:unhideWhenUsed="1"/>
+    <w:lsdException w:name="Default Paragraph Font" w:semiHidden="1" w:uiPriority="1" w:unhideWhenUsed="1"/>
+    <w:lsdException w:name="Body Text" w:semiHidden="1" w:unhideWhenUsed="1"/>
+    <w:lsdException w:name="Body Text Indent" w:semiHidden="1" w:unhideWhenUsed="1"/>
+    <w:lsdException w:name="List Continue" w:semiHidden="1" w:unhideWhenUsed="1"/>
+    <w:lsdException w:name="List Continue 2" w:semiHidden="1" w:unhideWhenUsed="1"/>
+    <w:lsdException w:name="List Continue 3" w:semiHidden="1" w:unhideWhenUsed="1"/>
+    <w:lsdException w:name="List Continue 4" w:semiHidden="1" w:unhideWhenUsed="1"/>
+    <w:lsdException w:name="List Continue 5" w:semiHidden="1" w:unhideWhenUsed="1"/>
+    <w:lsdException w:name="Message Header" w:semiHidden="1" w:unhideWhenUsed="1"/>
+    <w:lsdException w:name="Subtitle" w:uiPriority="11" w:qFormat="1"/>
+    <w:lsdException w:name="Salutation" w:semiHidden="1" w:unhideWhenUsed="1"/>
+    <w:lsdException w:name="Date" w:semiHidden="1" w:unhideWhenUsed="1"/>
+    <w:lsdException w:name="Body Text First Indent" w:semiHidden="1" w:unhideWhenUsed="1"/>
+    <w:lsdException w:name="Body Text First Indent 2" w:semiHidden="1" w:unhideWhenUsed="1"/>
+    <w:lsdException w:name="Note Heading" w:semiHidden="1" w:unhideWhenUsed="1"/>
+    <w:lsdException w:name="Body Text 2" w:semiHidden="1" w:unhideWhenUsed="1"/>
+    <w:lsdException w:name="Body Text 3" w:semiHidden="1" w:unhideWhenUsed="1"/>
+    <w:lsdException w:name="Body Text Indent 2" w:semiHidden="1" w:unhideWhenUsed="1"/>
+    <w:lsdException w:name="Body Text Indent 3" w:semiHidden="1" w:unhideWhenUsed="1"/>
+    <w:lsdException w:name="Block Text" w:semiHidden="1" w:unhideWhenUsed="1"/>
+    <w:lsdException w:name="Hyperlink" w:semiHidden="1" w:unhideWhenUsed="1"/>
+    <w:lsdException w:name="FollowedHyperlink" w:semiHidden="1" w:unhideWhenUsed="1"/>
+    <w:lsdException w:name="Strong" w:uiPriority="22" w:qFormat="1"/>
+    <w:lsdException w:name="Emphasis" w:uiPriority="20" w:qFormat="1"/>
+    <w:lsdException w:name="Document Map" w:semiHidden="1" w:unhideWhenUsed="1"/>
+    <w:lsdException w:name="Plain Text" w:semiHidden="1" w:unhideWhenUsed="1"/>
+    <w:lsdException w:name="E-mail Signature" w:semiHidden="1" w:unhideWhenUsed="1"/>
+    <w:lsdException w:name="HTML Top of Form" w:semiHidden="1" w:unhideWhenUsed="1"/>
+    <w:lsdException w:name="HTML Bottom of Form" w:semiHidden="1" w:unhideWhenUsed="1"/>
+    <w:lsdException w:name="Normal (Web)" w:semiHidden="1" w:unhideWhenUsed="1"/>
+    <w:lsdException w:name="HTML Acronym" w:semiHidden="1" w:unhideWhenUsed="1"/>
+    <w:lsdException w:name="HTML Address" w:semiHidden="1" w:unhideWhenUsed="1"/>
+    <w:lsdException w:name="HTML Cite" w:semiHidden="1" w:unhideWhenUsed="1"/>
+    <w:lsdException w:name="HTML Code" w:semiHidden="1" w:unhideWhenUsed="1"/>
+    <w:lsdException w:name="HTML Definition" w:semiHidden="1" w:unhideWhenUsed="1"/>
+    <w:lsdException w:name="HTML Keyboard" w:semiHidden="1" w:unhideWhenUsed="1"/>
+    <w:lsdException w:name="HTML Preformatted" w:semiHidden="1" w:unhideWhenUsed="1"/>
+    <w:lsdException w:name="HTML Sample" w:semiHidden="1" w:unhideWhenUsed="1"/>
+    <w:lsdException w:name="HTML Typewriter" w:semiHidden="1" w:unhideWhenUsed="1"/>
+    <w:lsdException w:name="HTML Variable" w:semiHidden="1" w:unhideWhenUsed="1"/>
+    <w:lsdException w:name="Normal Table" w:semiHidden="1" w:unhideWhenUsed="1"/>
+    <w:lsdException w:name="annotation subject" w:semiHidden="1" w:unhideWhenUsed="1"/>
+    <w:lsdException w:name="No List" w:semiHidden="1" w:unhideWhenUsed="1"/>
+    <w:lsdException w:name="Outline List 1" w:semiHidden="1" w:unhideWhenUsed="1"/>
+    <w:lsdException w:name="Outline List 2" w:semiHidden="1" w:unhideWhenUsed="1"/>
+    <w:lsdException w:name="Outline List 3" w:semiHidden="1" w:unhideWhenUsed="1"/>
+    <w:lsdException w:name="Table Simple 1" w:semiHidden="1" w:unhideWhenUsed="1"/>
+    <w:lsdException w:name="Table Simple 2" w:semiHidden="1" w:unhideWhenUsed="1"/>
+    <w:lsdException w:name="Table Simple 3" w:semiHidden="1" w:unhideWhenUsed="1"/>
+    <w:lsdException w:name="Table Classic 1" w:semiHidden="1" w:unhideWhenUsed="1"/>
+    <w:lsdException w:name="Table Classic 2" w:semiHidden="1" w:unhideWhenUsed="1"/>
+    <w:lsdException w:name="Table Classic 3" w:semiHidden="1" w:unhideWhenUsed="1"/>
+    <w:lsdException w:name="Table Classic 4" w:semiHidden="1" w:unhideWhenUsed="1"/>
+    <w:lsdException w:name="Table Colorful 1" w:semiHidden="1" w:unhideWhenUsed="1"/>
+    <w:lsdException w:name="Table Colorful 2" w:semiHidden="1" w:unhideWhenUsed="1"/>
+    <w:lsdException w:name="Table Colorful 3" w:semiHidden="1" w:unhideWhenUsed="1"/>
+    <w:lsdException w:name="Table Columns 1" w:semiHidden="1" w:unhideWhenUsed="1"/>
+    <w:lsdException w:name="Table Columns 2" w:semiHidden="1" w:unhideWhenUsed="1"/>
+    <w:lsdException w:name="Table Columns 3" w:semiHidden="1" w:unhideWhenUsed="1"/>
+    <w:lsdException w:name="Table Columns 4" w:semiHidden="1" w:unhideWhenUsed="1"/>
+    <w:lsdException w:name="Table Columns 5" w:semiHidden="1" w:unhideWhenUsed="1"/>
+    <w:lsdException w:name="Table Grid 1" w:semiHidden="1" w:unhideWhenUsed="1"/>
+    <w:lsdException w:name="Table Grid 2" w:semiHidden="1" w:unhideWhenUsed="1"/>
+    <w:lsdException w:name="Table Grid 3" w:semiHidden="1" w:unhideWhenUsed="1"/>
+    <w:lsdException w:name="Table Grid 4" w:semiHidden="1" w:unhideWhenUsed="1"/>
+    <w:lsdException w:name="Table Grid 5" w:semiHidden="1" w:unhideWhenUsed="1"/>
+    <w:lsdException w:name="Table Grid 6" w:semiHidden="1" w:unhideWhenUsed="1"/>
+    <w:lsdException w:name="Table Grid 7" w:semiHidden="1" w:unhideWhenUsed="1"/>
+    <w:lsdException w:name="Table Grid 8" w:semiHidden="1" w:unhideWhenUsed="1"/>
+    <w:lsdException w:name="Table List 1" w:semiHidden="1" w:unhideWhenUsed="1"/>
+    <w:lsdException w:name="Table List 2" w:semiHidden="1" w:unhideWhenUsed="1"/>
+    <w:lsdException w:name="Table List 3" w:semiHidden="1" w:unhideWhenUsed="1"/>
+    <w:lsdException w:name="Table List 4" w:semiHidden="1" w:unhideWhenUsed="1"/>
+    <w:lsdException w:name="Table List 5" w:semiHidden="1" w:unhideWhenUsed="1"/>
+    <w:lsdException w:name="Table List 6" w:semiHidden="1" w:unhideWhenUsed="1"/>
+    <w:lsdException w:name="Table List 7" w:semiHidden="1" w:unhideWhenUsed="1"/>
+    <w:lsdException w:name="Table List 8" w:semiHidden="1" w:unhideWhenUsed="1"/>
+    <w:lsdException w:name="Table 3D effects 1" w:semiHidden="1" w:unhideWhenUsed="1"/>
+    <w:lsdException w:name="Table 3D effects 2" w:semiHidden="1" w:unhideWhenUsed="1"/>
+    <w:lsdException w:name="Table 3D effects 3" w:semiHidden="1" w:unhideWhenUsed="1"/>
+    <w:lsdException w:name="Table Contemporary" w:semiHidden="1" w:unhideWhenUsed="1"/>
+    <w:lsdException w:name="Table Elegant" w:semiHidden="1" w:unhideWhenUsed="1"/>
+    <w:lsdException w:name="Table Professional" w:semiHidden="1" w:unhideWhenUsed="1"/>
+    <w:lsdException w:name="Table Subtle 1" w:semiHidden="1" w:unhideWhenUsed="1"/>
+    <w:lsdException w:name="Table Subtle 2" w:semiHidden="1" w:unhideWhenUsed="1"/>
+    <w:lsdException w:name="Table Web 1" w:semiHidden="1" w:unhideWhenUsed="1"/>
+    <w:lsdException w:name="Table Web 2" w:semiHidden="1" w:unhideWhenUsed="1"/>
+    <w:lsdException w:name="Table Web 3" w:semiHidden="1" w:unhideWhenUsed="1"/>
+    <w:lsdException w:name="Balloon Text" w:semiHidden="1" w:unhideWhenUsed="1"/>
+    <w:lsdException w:name="Table Grid" w:uiPriority="39"/>
+    <w:lsdException w:name="Table Theme" w:semiHidden="1" w:unhideWhenUsed="1"/>
+    <w:lsdException w:name="Placeholder Text" w:semiHidden="1"/>
+    <w:lsdException w:name="No Spacing" w:uiPriority="1" w:qFormat="1"/>
+    <w:lsdException w:name="Light Shading" w:uiPriority="60"/>
+    <w:lsdException w:name="Light List" w:uiPriority="61"/>
+    <w:lsdException w:name="Light Grid" w:uiPriority="62"/>
+    <w:lsdException w:name="Medium Shading 1" w:uiPriority="63"/>
+    <w:lsdException w:name="Medium Shading 2" w:uiPriority="64"/>
+    <w:lsdException w:name="Medium List 1" w:uiPriority="65"/>
+    <w:lsdException w:name="Medium List 2" w:uiPriority="66"/>
+    <w:lsdException w:name="Medium Grid 1" w:uiPriority="67"/>
+    <w:lsdException w:name="Medium Grid 2" w:uiPriority="68"/>
+    <w:lsdException w:name="Medium Grid 3" w:uiPriority="69"/>
+    <w:lsdException w:name="Dark List" w:uiPriority="70"/>
+    <w:lsdException w:name="Colorful Shading" w:uiPriority="71"/>
+    <w:lsdException w:name="Colorful List" w:uiPriority="72"/>
+    <w:lsdException w:name="Colorful Grid" w:uiPriority="73"/>
+    <w:lsdException w:name="Light Shading Accent 1" w:uiPriority="60"/>
+    <w:lsdException w:name="Light List Accent 1" w:uiPriority="61"/>
+    <w:lsdException w:name="Light Grid Accent 1" w:uiPriority="62"/>
+    <w:lsdException w:name="Medium Shading 1 Accent 1" w:uiPriority="63"/>
+    <w:lsdException w:name="Medium Shading 2 Accent 1" w:uiPriority="64"/>
+    <w:lsdException w:name="Medium List 1 Accent 1" w:uiPriority="65"/>
+    <w:lsdException w:name="Revision" w:semiHidden="1"/>
+    <w:lsdException w:name="List Paragraph" w:uiPriority="34" w:qFormat="1"/>
+    <w:lsdException w:name="Quote" w:uiPriority="29" w:qFormat="1"/>
+    <w:lsdException w:name="Intense Quote" w:uiPriority="30" w:qFormat="1"/>
+    <w:lsdException w:name="Medium List 2 Accent 1" w:uiPriority="66"/>
+    <w:lsdException w:name="Medium Grid 1 Accent 1" w:uiPriority="67"/>
+    <w:lsdException w:name="Medium Grid 2 Accent 1" w:uiPriority="68"/>
+    <w:lsdException w:name="Medium Grid 3 Accent 1" w:uiPriority="69"/>
+    <w:lsdException w:name="Dark List Accent 1" w:uiPriority="70"/>
+    <w:lsdException w:name="Colorful Shading Accent 1" w:uiPriority="71"/>
+    <w:lsdException w:name="Colorful List Accent 1" w:uiPriority="72"/>
+    <w:lsdException w:name="Colorful Grid Accent 1" w:uiPriority="73"/>
+    <w:lsdException w:name="Light Shading Accent 2" w:uiPriority="60"/>
+    <w:lsdException w:name="Light List Accent 2" w:uiPriority="61"/>
+    <w:lsdException w:name="Light Grid Accent 2" w:uiPriority="62"/>
+    <w:lsdException w:name="Medium Shading 1 Accent 2" w:uiPriority="63"/>
+    <w:lsdException w:name="Medium Shading 2 Accent 2" w:uiPriority="64"/>
+    <w:lsdException w:name="Medium List 1 Accent 2" w:uiPriority="65"/>
+    <w:lsdException w:name="Medium List 2 Accent 2" w:uiPriority="66"/>
+    <w:lsdException w:name="Medium Grid 1 Accent 2" w:uiPriority="67"/>
+    <w:lsdException w:name="Medium Grid 2 Accent 2" w:uiPriority="68"/>
+    <w:lsdException w:name="Medium Grid 3 Accent 2" w:uiPriority="69"/>
+    <w:lsdException w:name="Dark List Accent 2" w:uiPriority="70"/>
+    <w:lsdException w:name="Colorful Shading Accent 2" w:uiPriority="71"/>
+    <w:lsdException w:name="Colorful List Accent 2" w:uiPriority="72"/>
+    <w:lsdException w:name="Colorful Grid Accent 2" w:uiPriority="73"/>
+    <w:lsdException w:name="Light Shading Accent 3" w:uiPriority="60"/>
+    <w:lsdException w:name="Light List Accent 3" w:uiPriority="61"/>
+    <w:lsdException w:name="Light Grid Accent 3" w:uiPriority="62"/>
+    <w:lsdException w:name="Medium Shading 1 Accent 3" w:uiPriority="63"/>
+    <w:lsdException w:name="Medium Shading 2 Accent 3" w:uiPriority="64"/>
+    <w:lsdException w:name="Medium List 1 Accent 3" w:uiPriority="65"/>
+    <w:lsdException w:name="Medium List 2 Accent 3" w:uiPriority="66"/>
+    <w:lsdException w:name="Medium Grid 1 Accent 3" w:uiPriority="67"/>
+    <w:lsdException w:name="Medium Grid 2 Accent 3" w:uiPriority="68"/>
+    <w:lsdException w:name="Medium Grid 3 Accent 3" w:uiPriority="69"/>
+    <w:lsdException w:name="Dark List Accent 3" w:uiPriority="70"/>
+    <w:lsdException w:name="Colorful Shading Accent 3" w:uiPriority="71"/>
+    <w:lsdException w:name="Colorful List Accent 3" w:uiPriority="72"/>
+    <w:lsdException w:name="Colorful Grid Accent 3" w:uiPriority="73"/>
+    <w:lsdException w:name="Light Shading Accent 4" w:uiPriority="60"/>
+    <w:lsdException w:name="Light List Accent 4" w:uiPriority="61"/>
+    <w:lsdException w:name="Light Grid Accent 4" w:uiPriority="62"/>
+    <w:lsdException w:name="Medium Shading 1 Accent 4" w:uiPriority="63"/>
+    <w:lsdException w:name="Medium Shading 2 Accent 4" w:uiPriority="64"/>
+    <w:lsdException w:name="Medium List 1 Accent 4" w:uiPriority="65"/>
+    <w:lsdException w:name="Medium List 2 Accent 4" w:uiPriority="66"/>
+    <w:lsdException w:name="Medium Grid 1 Accent 4" w:uiPriority="67"/>
+    <w:lsdException w:name="Medium Grid 2 Accent 4" w:uiPriority="68"/>
+    <w:lsdException w:name="Medium Grid 3 Accent 4" w:uiPriority="69"/>
+    <w:lsdException w:name="Dark List Accent 4" w:uiPriority="70"/>
+    <w:lsdException w:name="Colorful Shading Accent 4" w:uiPriority="71"/>
+    <w:lsdException w:name="Colorful List Accent 4" w:uiPriority="72"/>
+    <w:lsdException w:name="Colorful Grid Accent 4" w:uiPriority="73"/>
+    <w:lsdException w:name="Light Shading Accent 5" w:uiPriority="60"/>
+    <w:lsdException w:name="Light List Accent 5" w:uiPriority="61"/>
+    <w:lsdException w:name="Light Grid Accent 5" w:uiPriority="62"/>
+    <w:lsdException w:name="Medium Shading 1 Accent 5" w:uiPriority="63"/>
+    <w:lsdException w:name="Medium Shading 2 Accent 5" w:uiPriority="64"/>
+    <w:lsdException w:name="Medium List 1 Accent 5" w:uiPriority="65"/>
+    <w:lsdException w:name="Medium List 2 Accent 5" w:uiPriority="66"/>
+    <w:lsdException w:name="Medium Grid 1 Accent 5" w:uiPriority="67"/>
+    <w:lsdException w:name="Medium Grid 2 Accent 5" w:uiPriority="68"/>
+    <w:lsdException w:name="Medium Grid 3 Accent 5" w:uiPriority="69"/>
+    <w:lsdException w:name="Dark List Accent 5" w:uiPriority="70"/>
+    <w:lsdException w:name="Colorful Shading Accent 5" w:uiPriority="71"/>
+    <w:lsdException w:name="Colorful List Accent 5" w:uiPriority="72"/>
+    <w:lsdException w:name="Colorful Grid Accent 5" w:uiPriority="73"/>
+    <w:lsdException w:name="Light Shading Accent 6" w:uiPriority="60"/>
+    <w:lsdException w:name="Light List Accent 6" w:uiPriority="61"/>
+    <w:lsdException w:name="Light Grid Accent 6" w:uiPriority="62"/>
+    <w:lsdException w:name="Medium Shading 1 Accent 6" w:uiPriority="63"/>
+    <w:lsdException w:name="Medium Shading 2 Accent 6" w:uiPriority="64"/>
+    <w:lsdException w:name="Medium List 1 Accent 6" w:uiPriority="65"/>
+    <w:lsdException w:name="Medium List 2 Accent 6" w:uiPriority="66"/>
+    <w:lsdException w:name="Medium Grid 1 Accent 6" w:uiPriority="67"/>
+    <w:lsdException w:name="Medium Grid 2 Accent 6" w:uiPriority="68"/>
+    <w:lsdException w:name="Medium Grid 3 Accent 6" w:uiPriority="69"/>
+    <w:lsdException w:name="Dark List Accent 6" w:uiPriority="70"/>
+    <w:lsdException w:name="Colorful Shading Accent 6" w:uiPriority="71"/>
+    <w:lsdException w:name="Colorful List Accent 6" w:uiPriority="72"/>
+    <w:lsdException w:name="Colorful Grid Accent 6" w:uiPriority="73"/>
+    <w:lsdException w:name="Subtle Emphasis" w:uiPriority="19" w:qFormat="1"/>
+    <w:lsdException w:name="Intense Emphasis" w:uiPriority="21" w:qFormat="1"/>
+    <w:lsdException w:name="Subtle Reference" w:uiPriority="31" w:qFormat="1"/>
+    <w:lsdException w:name="Intense Reference" w:uiPriority="32" w:qFormat="1"/>
+    <w:lsdException w:name="Book Title" w:uiPriority="33" w:qFormat="1"/>
+    <w:lsdException w:name="Bibliography" w:semiHidden="1" w:uiPriority="37" w:unhideWhenUsed="1"/>
+    <w:lsdException w:name="TOC Heading" w:semiHidden="1" w:uiPriority="39" w:unhideWhenUsed="1" w:qFormat="1"/>
+    <w:lsdException w:name="Plain Table 1" w:uiPriority="41"/>
+    <w:lsdException w:name="Plain Table 2" w:uiPriority="42"/>
+    <w:lsdException w:name="Plain Table 3" w:uiPriority="43"/>
+    <w:lsdException w:name="Plain Table 4" w:uiPriority="44"/>
+    <w:lsdException w:name="Plain Table 5" w:uiPriority="45"/>
+    <w:lsdException w:name="Grid Table Light" w:uiPriority="40"/>
+    <w:lsdException w:name="Grid Table 1 Light" w:uiPriority="46"/>
+    <w:lsdException w:name="Grid Table 2" w:uiPriority="47"/>
+    <w:lsdException w:name="Grid Table 3" w:uiPriority="48"/>
+    <w:lsdException w:name="Grid Table 4" w:uiPriority="49"/>
+    <w:lsdException w:name="Grid Table 5 Dark" w:uiPriority="50"/>
+    <w:lsdException w:name="Grid Table 6 Colorful" w:uiPriority="51"/>
+    <w:lsdException w:name="Grid Table 7 Colorful" w:uiPriority="52"/>
+    <w:lsdException w:name="Grid Table 1 Light Accent 1" w:uiPriority="46"/>
+    <w:lsdException w:name="Grid Table 2 Accent 1" w:uiPriority="47"/>
+    <w:lsdException w:name="Grid Table 3 Accent 1" w:uiPriority="48"/>
+    <w:lsdException w:name="Grid Table 4 Accent 1" w:uiPriority="49"/>
+    <w:lsdException w:name="Grid Table 5 Dark Accent 1" w:uiPriority="50"/>
+    <w:lsdException w:name="Grid Table 6 Colorful Accent 1" w:uiPriority="51"/>
+    <w:lsdException w:name="Grid Table 7 Colorful Accent 1" w:uiPriority="52"/>
+    <w:lsdException w:name="Grid Table 1 Light Accent 2" w:uiPriority="46"/>
+    <w:lsdException w:name="Grid Table 2 Accent 2" w:uiPriority="47"/>
+    <w:lsdException w:name="Grid Table 3 Accent 2" w:uiPriority="48"/>
+    <w:lsdException w:name="Grid Table 4 Accent 2" w:uiPriority="49"/>
+    <w:lsdException w:name="Grid Table 5 Dark Accent 2" w:uiPriority="50"/>
+    <w:lsdException w:name="Grid Table 6 Colorful Accent 2" w:uiPriority="51"/>
+    <w:lsdException w:name="Grid Table 7 Colorful Accent 2" w:uiPriority="52"/>
+    <w:lsdException w:name="Grid Table 1 Light Accent 3" w:uiPriority="46"/>
+    <w:lsdException w:name="Grid Table 2 Accent 3" w:uiPriority="47"/>
+    <w:lsdException w:name="Grid Table 3 Accent 3" w:uiPriority="48"/>
+    <w:lsdException w:name="Grid Table 4 Accent 3" w:uiPriority="49"/>
+    <w:lsdException w:name="Grid Table 5 Dark Accent 3" w:uiPriority="50"/>
+    <w:lsdException w:name="Grid Table 6 Colorful Accent 3" w:uiPriority="51"/>
+    <w:lsdException w:name="Grid Table 7 Colorful Accent 3" w:uiPriority="52"/>
+    <w:lsdException w:name="Grid Table 1 Light Accent 4" w:uiPriority="46"/>
+    <w:lsdException w:name="Grid Table 2 Accent 4" w:uiPriority="47"/>
+    <w:lsdException w:name="Grid Table 3 Accent 4" w:uiPriority="48"/>
+    <w:lsdException w:name="Grid Table 4 Accent 4" w:uiPriority="49"/>
+    <w:lsdException w:name="Grid Table 5 Dark Accent 4" w:uiPriority="50"/>
+    <w:lsdException w:name="Grid Table 6 Colorful Accent 4" w:uiPriority="51"/>
+    <w:lsdException w:name="Grid Table 7 Colorful Accent 4" w:uiPriority="52"/>
+    <w:lsdException w:name="Grid Table 1 Light Accent 5" w:uiPriority="46"/>
+    <w:lsdException w:name="Grid Table 2 Accent 5" w:uiPriority="47"/>
+    <w:lsdException w:name="Grid Table 3 Accent 5" w:uiPriority="48"/>
+    <w:lsdException w:name="Grid Table 4 Accent 5" w:uiPriority="49"/>
+    <w:lsdException w:name="Grid Table 5 Dark Accent 5" w:uiPriority="50"/>
+    <w:lsdException w:name="Grid Table 6 Colorful Accent 5" w:uiPriority="51"/>
+    <w:lsdException w:name="Grid Table 7 Colorful Accent 5" w:uiPriority="52"/>
+    <w:lsdException w:name="Grid Table 1 Light Accent 6" w:uiPriority="46"/>
+    <w:lsdException w:name="Grid Table 2 Accent 6" w:uiPriority="47"/>
+    <w:lsdException w:name="Grid Table 3 Accent 6" w:uiPriority="48"/>
+    <w:lsdException w:name="Grid Table 4 Accent 6" w:uiPriority="49"/>
+    <w:lsdException w:name="Grid Table 5 Dark Accent 6" w:uiPriority="50"/>
+    <w:lsdException w:name="Grid Table 6 Colorful Accent 6" w:uiPriority="51"/>
+    <w:lsdException w:name="Grid Table 7 Colorful Accent 6" w:uiPriority="52"/>
+    <w:lsdException w:name="List Table 1 Light" w:uiPriority="46"/>
+    <w:lsdException w:name="List Table 2" w:uiPriority="47"/>
+    <w:lsdException w:name="List Table 3" w:uiPriority="48"/>
+    <w:lsdException w:name="List Table 4" w:uiPriority="49"/>
+    <w:lsdException w:name="List Table 5 Dark" w:uiPriority="50"/>
+    <w:lsdException w:name="List Table 6 Colorful" w:uiPriority="51"/>
+    <w:lsdException w:name="List Table 7 Colorful" w:uiPriority="52"/>
+    <w:lsdException w:name="List Table 1 Light Accent 1" w:uiPriority="46"/>
+    <w:lsdException w:name="List Table 2 Accent 1" w:uiPriority="47"/>
+    <w:lsdException w:name="List Table 3 Accent 1" w:uiPriority="48"/>
+    <w:lsdException w:name="List Table 4 Accent 1" w:uiPriority="49"/>
+    <w:lsdException w:name="List Table 5 Dark Accent 1" w:uiPriority="50"/>
+    <w:lsdException w:name="List Table 6 Colorful Accent 1" w:uiPriority="51"/>
+    <w:lsdException w:name="List Table 7 Colorful Accent 1" w:uiPriority="52"/>
+    <w:lsdException w:name="List Table 1 Light Accent 2" w:uiPriority="46"/>
+    <w:lsdException w:name="List Table 2 Accent 2" w:uiPriority="47"/>
+    <w:lsdException w:name="List Table 3 Accent 2" w:uiPriority="48"/>
+    <w:lsdException w:name="List Table 4 Accent 2" w:uiPriority="49"/>
+    <w:lsdException w:name="List Table 5 Dark Accent 2" w:uiPriority="50"/>
+    <w:lsdException w:name="List Table 6 Colorful Accent 2" w:uiPriority="51"/>
+    <w:lsdException w:name="List Table 7 Colorful Accent 2" w:uiPriority="52"/>
+    <w:lsdException w:name="List Table 1 Light Accent 3" w:uiPriority="46"/>
+    <w:lsdException w:name="List Table 2 Accent 3" w:uiPriority="47"/>
+    <w:lsdException w:name="List Table 3 Accent 3" w:uiPriority="48"/>
+    <w:lsdException w:name="List Table 4 Accent 3" w:uiPriority="49"/>
+    <w:lsdException w:name="List Table 5 Dark Accent 3" w:uiPriority="50"/>
+    <w:lsdException w:name="List Table 6 Colorful Accent 3" w:uiPriority="51"/>
+    <w:lsdException w:name="List Table 7 Colorful Accent 3" w:uiPriority="52"/>
+    <w:lsdException w:name="List Table 1 Light Accent 4" w:uiPriority="46"/>
+    <w:lsdException w:name="List Table 2 Accent 4" w:uiPriority="47"/>
+    <w:lsdException w:name="List Table 3 Accent 4" w:uiPriority="48"/>
+    <w:lsdException w:name="List Table 4 Accent 4" w:uiPriority="49"/>
+    <w:lsdException w:name="List Table 5 Dark Accent 4" w:uiPriority="50"/>
+    <w:lsdException w:name="List Table 6 Colorful Accent 4" w:uiPriority="51"/>
+    <w:lsdException w:name="List Table 7 Colorful Accent 4" w:uiPriority="52"/>
+    <w:lsdException w:name="List Table 1 Light Accent 5" w:uiPriority="46"/>
+    <w:lsdException w:name="List Table 2 Accent 5" w:uiPriority="47"/>
+    <w:lsdException w:name="List Table 3 Accent 5" w:uiPriority="48"/>
+    <w:lsdException w:name="List Table 4 Accent 5" w:uiPriority="49"/>
+    <w:lsdException w:name="List Table 5 Dark Accent 5" w:uiPriority="50"/>
+    <w:lsdException w:name="List Table 6 Colorful Accent 5" w:uiPriority="51"/>
+    <w:lsdException w:name="List Table 7 Colorful Accent 5" w:uiPriority="52"/>
+    <w:lsdException w:name="List Table 1 Light Accent 6" w:uiPriority="46"/>
+    <w:lsdException w:name="List Table 2 Accent 6" w:uiPriority="47"/>
+    <w:lsdException w:name="List Table 3 Accent 6" w:uiPriority="48"/>
+    <w:lsdException w:name="List Table 4 Accent 6" w:uiPriority="49"/>
+    <w:lsdException w:name="List Table 5 Dark Accent 6" w:uiPriority="50"/>
+    <w:lsdException w:name="List Table 6 Colorful Accent 6" w:uiPriority="51"/>
+    <w:lsdException w:name="List Table 7 Colorful Accent 6" w:uiPriority="52"/>
+    <w:lsdException w:name="Mention" w:semiHidden="1" w:unhideWhenUsed="1"/>
+    <w:lsdException w:name="Smart Hyperlink" w:semiHidden="1" w:unhideWhenUsed="1"/>
+    <w:lsdException w:name="Hashtag" w:semiHidden="1" w:unhideWhenUsed="1"/>
+    <w:lsdException w:name="Unresolved Mention" w:semiHidden="1" w:unhideWhenUsed="1"/>
+    <w:lsdException w:name="Smart Link" w:semiHidden="1" w:unhideWhenUsed="1"/>
+  </w:latentStyles>
+  <w:style w:type="paragraph" w:default="1" w:styleId="Normal">
+    <w:name w:val="Normal"/>
+    <w:qFormat/>
   </w:style>
   <w:style w:type="paragraph" w:styleId="Heading1">
     <w:name w:val="heading 1"/>
     <w:basedOn w:val="Normal"/>
     <w:next w:val="Normal"/>
+    <w:uiPriority w:val="9"/>
+    <w:qFormat/>
     <w:pPr>
-      <w:keepNext w:val="1"/>
-      <w:keepLines w:val="1"/>
-      <w:pageBreakBefore w:val="0"/>
-      <w:spacing w:after="120" w:before="400" w:lineRule="auto"/>
+      <w:keepNext/>
+      <w:keepLines/>
+      <w:spacing w:before="400" w:after="120"/>
+      <w:outlineLvl w:val="0"/>
     </w:pPr>
     <w:rPr>
       <w:sz w:val="40"/>
@@ -890,14 +1215,17 @@
     <w:name w:val="heading 2"/>
     <w:basedOn w:val="Normal"/>
     <w:next w:val="Normal"/>
+    <w:uiPriority w:val="9"/>
+    <w:semiHidden/>
+    <w:unhideWhenUsed/>
+    <w:qFormat/>
     <w:pPr>
-      <w:keepNext w:val="1"/>
-      <w:keepLines w:val="1"/>
-      <w:pageBreakBefore w:val="0"/>
-      <w:spacing w:after="120" w:before="360" w:lineRule="auto"/>
+      <w:keepNext/>
+      <w:keepLines/>
+      <w:spacing w:before="360" w:after="120"/>
+      <w:outlineLvl w:val="1"/>
     </w:pPr>
     <w:rPr>
-      <w:b w:val="0"/>
       <w:sz w:val="32"/>
       <w:szCs w:val="32"/>
     </w:rPr>
@@ -906,14 +1234,17 @@
     <w:name w:val="heading 3"/>
     <w:basedOn w:val="Normal"/>
     <w:next w:val="Normal"/>
+    <w:uiPriority w:val="9"/>
+    <w:semiHidden/>
+    <w:unhideWhenUsed/>
+    <w:qFormat/>
     <w:pPr>
-      <w:keepNext w:val="1"/>
-      <w:keepLines w:val="1"/>
-      <w:pageBreakBefore w:val="0"/>
-      <w:spacing w:after="80" w:before="320" w:lineRule="auto"/>
+      <w:keepNext/>
+      <w:keepLines/>
+      <w:spacing w:before="320" w:after="80"/>
+      <w:outlineLvl w:val="2"/>
     </w:pPr>
     <w:rPr>
-      <w:b w:val="0"/>
       <w:color w:val="434343"/>
       <w:sz w:val="28"/>
       <w:szCs w:val="28"/>
@@ -923,11 +1254,15 @@
     <w:name w:val="heading 4"/>
     <w:basedOn w:val="Normal"/>
     <w:next w:val="Normal"/>
+    <w:uiPriority w:val="9"/>
+    <w:semiHidden/>
+    <w:unhideWhenUsed/>
+    <w:qFormat/>
     <w:pPr>
-      <w:keepNext w:val="1"/>
-      <w:keepLines w:val="1"/>
-      <w:pageBreakBefore w:val="0"/>
-      <w:spacing w:after="80" w:before="280" w:lineRule="auto"/>
+      <w:keepNext/>
+      <w:keepLines/>
+      <w:spacing w:before="280" w:after="80"/>
+      <w:outlineLvl w:val="3"/>
     </w:pPr>
     <w:rPr>
       <w:color w:val="666666"/>
@@ -939,44 +1274,76 @@
     <w:name w:val="heading 5"/>
     <w:basedOn w:val="Normal"/>
     <w:next w:val="Normal"/>
+    <w:uiPriority w:val="9"/>
+    <w:semiHidden/>
+    <w:unhideWhenUsed/>
+    <w:qFormat/>
     <w:pPr>
-      <w:keepNext w:val="1"/>
-      <w:keepLines w:val="1"/>
-      <w:pageBreakBefore w:val="0"/>
-      <w:spacing w:after="80" w:before="240" w:lineRule="auto"/>
+      <w:keepNext/>
+      <w:keepLines/>
+      <w:spacing w:before="240" w:after="80"/>
+      <w:outlineLvl w:val="4"/>
     </w:pPr>
     <w:rPr>
       <w:color w:val="666666"/>
-      <w:sz w:val="22"/>
-      <w:szCs w:val="22"/>
     </w:rPr>
   </w:style>
   <w:style w:type="paragraph" w:styleId="Heading6">
     <w:name w:val="heading 6"/>
     <w:basedOn w:val="Normal"/>
     <w:next w:val="Normal"/>
+    <w:uiPriority w:val="9"/>
+    <w:semiHidden/>
+    <w:unhideWhenUsed/>
+    <w:qFormat/>
     <w:pPr>
-      <w:keepNext w:val="1"/>
-      <w:keepLines w:val="1"/>
-      <w:pageBreakBefore w:val="0"/>
-      <w:spacing w:after="80" w:before="240" w:lineRule="auto"/>
+      <w:keepNext/>
+      <w:keepLines/>
+      <w:spacing w:before="240" w:after="80"/>
+      <w:outlineLvl w:val="5"/>
     </w:pPr>
     <w:rPr>
-      <w:i w:val="1"/>
+      <w:i/>
       <w:color w:val="666666"/>
-      <w:sz w:val="22"/>
-      <w:szCs w:val="22"/>
     </w:rPr>
+  </w:style>
+  <w:style w:type="character" w:default="1" w:styleId="DefaultParagraphFont">
+    <w:name w:val="Default Paragraph Font"/>
+    <w:uiPriority w:val="1"/>
+    <w:semiHidden/>
+    <w:unhideWhenUsed/>
+  </w:style>
+  <w:style w:type="table" w:default="1" w:styleId="TableNormal">
+    <w:name w:val="Normal Table"/>
+    <w:uiPriority w:val="99"/>
+    <w:semiHidden/>
+    <w:unhideWhenUsed/>
+    <w:tblPr>
+      <w:tblInd w:w="0" w:type="dxa"/>
+      <w:tblCellMar>
+        <w:top w:w="0" w:type="dxa"/>
+        <w:left w:w="108" w:type="dxa"/>
+        <w:bottom w:w="0" w:type="dxa"/>
+        <w:right w:w="108" w:type="dxa"/>
+      </w:tblCellMar>
+    </w:tblPr>
+  </w:style>
+  <w:style w:type="numbering" w:default="1" w:styleId="NoList">
+    <w:name w:val="No List"/>
+    <w:uiPriority w:val="99"/>
+    <w:semiHidden/>
+    <w:unhideWhenUsed/>
   </w:style>
   <w:style w:type="paragraph" w:styleId="Title">
     <w:name w:val="Title"/>
     <w:basedOn w:val="Normal"/>
     <w:next w:val="Normal"/>
+    <w:uiPriority w:val="10"/>
+    <w:qFormat/>
     <w:pPr>
-      <w:keepNext w:val="1"/>
-      <w:keepLines w:val="1"/>
-      <w:pageBreakBefore w:val="0"/>
-      <w:spacing w:after="60" w:before="0" w:lineRule="auto"/>
+      <w:keepNext/>
+      <w:keepLines/>
+      <w:spacing w:after="60"/>
     </w:pPr>
     <w:rPr>
       <w:sz w:val="52"/>
@@ -987,19 +1354,99 @@
     <w:name w:val="Subtitle"/>
     <w:basedOn w:val="Normal"/>
     <w:next w:val="Normal"/>
+    <w:uiPriority w:val="11"/>
+    <w:qFormat/>
     <w:pPr>
-      <w:keepNext w:val="1"/>
-      <w:keepLines w:val="1"/>
-      <w:pageBreakBefore w:val="0"/>
-      <w:spacing w:after="320" w:before="0" w:lineRule="auto"/>
+      <w:keepNext/>
+      <w:keepLines/>
+      <w:spacing w:after="320"/>
     </w:pPr>
     <w:rPr>
-      <w:rFonts w:ascii="Arial" w:cs="Arial" w:eastAsia="Arial" w:hAnsi="Arial"/>
-      <w:i w:val="0"/>
       <w:color w:val="666666"/>
       <w:sz w:val="30"/>
       <w:szCs w:val="30"/>
     </w:rPr>
+  </w:style>
+  <w:style w:type="paragraph" w:styleId="CommentText">
+    <w:name w:val="annotation text"/>
+    <w:basedOn w:val="Normal"/>
+    <w:link w:val="CommentTextChar"/>
+    <w:uiPriority w:val="99"/>
+    <w:semiHidden/>
+    <w:unhideWhenUsed/>
+    <w:pPr>
+      <w:spacing w:line="240" w:lineRule="auto"/>
+    </w:pPr>
+    <w:rPr>
+      <w:sz w:val="20"/>
+      <w:szCs w:val="20"/>
+    </w:rPr>
+  </w:style>
+  <w:style w:type="character" w:customStyle="1" w:styleId="CommentTextChar">
+    <w:name w:val="Comment Text Char"/>
+    <w:basedOn w:val="DefaultParagraphFont"/>
+    <w:link w:val="CommentText"/>
+    <w:uiPriority w:val="99"/>
+    <w:semiHidden/>
+    <w:rPr>
+      <w:sz w:val="20"/>
+      <w:szCs w:val="20"/>
+    </w:rPr>
+  </w:style>
+  <w:style w:type="character" w:styleId="CommentReference">
+    <w:name w:val="annotation reference"/>
+    <w:basedOn w:val="DefaultParagraphFont"/>
+    <w:uiPriority w:val="99"/>
+    <w:semiHidden/>
+    <w:unhideWhenUsed/>
+    <w:rPr>
+      <w:sz w:val="16"/>
+      <w:szCs w:val="16"/>
+    </w:rPr>
+  </w:style>
+  <w:style w:type="paragraph" w:styleId="Header">
+    <w:name w:val="header"/>
+    <w:basedOn w:val="Normal"/>
+    <w:link w:val="HeaderChar"/>
+    <w:uiPriority w:val="99"/>
+    <w:unhideWhenUsed/>
+    <w:rsid w:val="0043415E"/>
+    <w:pPr>
+      <w:tabs>
+        <w:tab w:val="center" w:pos="4680"/>
+        <w:tab w:val="right" w:pos="9360"/>
+      </w:tabs>
+      <w:spacing w:line="240" w:lineRule="auto"/>
+    </w:pPr>
+  </w:style>
+  <w:style w:type="character" w:customStyle="1" w:styleId="HeaderChar">
+    <w:name w:val="Header Char"/>
+    <w:basedOn w:val="DefaultParagraphFont"/>
+    <w:link w:val="Header"/>
+    <w:uiPriority w:val="99"/>
+    <w:rsid w:val="0043415E"/>
+  </w:style>
+  <w:style w:type="paragraph" w:styleId="Footer">
+    <w:name w:val="footer"/>
+    <w:basedOn w:val="Normal"/>
+    <w:link w:val="FooterChar"/>
+    <w:uiPriority w:val="99"/>
+    <w:unhideWhenUsed/>
+    <w:rsid w:val="0043415E"/>
+    <w:pPr>
+      <w:tabs>
+        <w:tab w:val="center" w:pos="4680"/>
+        <w:tab w:val="right" w:pos="9360"/>
+      </w:tabs>
+      <w:spacing w:line="240" w:lineRule="auto"/>
+    </w:pPr>
+  </w:style>
+  <w:style w:type="character" w:customStyle="1" w:styleId="FooterChar">
+    <w:name w:val="Footer Char"/>
+    <w:basedOn w:val="DefaultParagraphFont"/>
+    <w:link w:val="Footer"/>
+    <w:uiPriority w:val="99"/>
+    <w:rsid w:val="0043415E"/>
   </w:style>
 </w:styles>
 </file>
